--- a/Máy chấm công.docx
+++ b/Máy chấm công.docx
@@ -11,6 +11,25 @@
           <w:lang w:val="en-US"/>
         </w:rPr>
       </w:pPr>
+      <w:r>
+        <w:rPr>
+          <w:rFonts w:ascii="Bahnschrift" w:hAnsi="Bahnschrift" w:cstheme="majorHAnsi"/>
+          <w:sz w:val="32"/>
+          <w:szCs w:val="32"/>
+          <w:lang w:val="en-US"/>
+        </w:rPr>
+        <w:t>Tuankmhe161153</w:t>
+      </w:r>
+    </w:p>
+    <w:p>
+      <w:pPr>
+        <w:rPr>
+          <w:rFonts w:ascii="Bahnschrift" w:hAnsi="Bahnschrift" w:cstheme="majorHAnsi"/>
+          <w:sz w:val="32"/>
+          <w:szCs w:val="32"/>
+          <w:lang w:val="en-US"/>
+        </w:rPr>
+      </w:pPr>
       <w:proofErr w:type="spellStart"/>
       <w:r>
         <w:rPr>
@@ -70,6 +89,63 @@
           <w:lang w:val="en-US"/>
         </w:rPr>
         <w:t>:</w:t>
+      </w:r>
+    </w:p>
+    <w:p>
+      <w:pPr>
+        <w:rPr>
+          <w:rFonts w:ascii="Bahnschrift" w:hAnsi="Bahnschrift" w:cstheme="majorHAnsi"/>
+          <w:sz w:val="32"/>
+          <w:szCs w:val="32"/>
+          <w:lang w:val="en-US"/>
+        </w:rPr>
+      </w:pPr>
+      <w:r>
+        <w:rPr>
+          <w:rFonts w:ascii="Bahnschrift" w:hAnsi="Bahnschrift" w:cstheme="majorHAnsi"/>
+          <w:sz w:val="32"/>
+          <w:szCs w:val="32"/>
+          <w:lang w:val="en-US"/>
+        </w:rPr>
+        <w:t>-Log in, log out, sign up</w:t>
+      </w:r>
+    </w:p>
+    <w:p>
+      <w:pPr>
+        <w:rPr>
+          <w:rFonts w:ascii="Bahnschrift" w:hAnsi="Bahnschrift" w:cstheme="majorHAnsi"/>
+          <w:sz w:val="32"/>
+          <w:szCs w:val="32"/>
+          <w:lang w:val="en-US"/>
+        </w:rPr>
+      </w:pPr>
+      <w:r>
+        <w:rPr>
+          <w:rFonts w:ascii="Bahnschrift" w:hAnsi="Bahnschrift" w:cstheme="majorHAnsi"/>
+          <w:sz w:val="32"/>
+          <w:szCs w:val="32"/>
+          <w:lang w:val="en-US"/>
+        </w:rPr>
+        <w:t>-</w:t>
+      </w:r>
+    </w:p>
+    <w:p>
+      <w:pPr>
+        <w:rPr>
+          <w:rFonts w:ascii="Bahnschrift" w:hAnsi="Bahnschrift" w:cstheme="majorHAnsi"/>
+          <w:sz w:val="32"/>
+          <w:szCs w:val="32"/>
+          <w:lang w:val="en-US"/>
+        </w:rPr>
+      </w:pPr>
+      <w:r>
+        <w:rPr>
+          <w:rFonts w:ascii="Bahnschrift" w:hAnsi="Bahnschrift" w:cstheme="majorHAnsi"/>
+          <w:sz w:val="32"/>
+          <w:szCs w:val="32"/>
+          <w:lang w:val="en-US"/>
+        </w:rPr>
+        <w:t>-</w:t>
       </w:r>
     </w:p>
     <w:p>
@@ -78,6 +154,17 @@
         <w:shd w:val="clear" w:color="auto" w:fill="FFFFFF"/>
         <w:spacing w:before="300" w:beforeAutospacing="0" w:after="150" w:afterAutospacing="0"/>
         <w:rPr>
+          <w:rFonts w:ascii="Bahnschrift" w:hAnsi="Bahnschrift"/>
+          <w:b w:val="0"/>
+          <w:bCs w:val="0"/>
+          <w:color w:val="000000"/>
+          <w:sz w:val="32"/>
+          <w:szCs w:val="32"/>
+          <w:shd w:val="clear" w:color="auto" w:fill="FFFFFF"/>
+        </w:rPr>
+      </w:pPr>
+      <w:r>
+        <w:rPr>
           <w:rFonts w:ascii="Bahnschrift" w:hAnsi="Bahnschrift" w:cstheme="majorHAnsi"/>
           <w:b w:val="0"/>
           <w:bCs w:val="0"/>
@@ -85,17 +172,276 @@
           <w:sz w:val="32"/>
           <w:szCs w:val="32"/>
         </w:rPr>
-      </w:pPr>
-      <w:r>
-        <w:rPr>
-          <w:rFonts w:ascii="Bahnschrift" w:hAnsi="Bahnschrift" w:cstheme="majorHAnsi"/>
-          <w:b w:val="0"/>
-          <w:bCs w:val="0"/>
-          <w:color w:val="000000"/>
-          <w:sz w:val="32"/>
-          <w:szCs w:val="32"/>
-        </w:rPr>
-        <w:t>1. Lưu trữ thông tin về nhân viên trong doanh nghiệp </w:t>
+        <w:t>-</w:t>
+      </w:r>
+      <w:r>
+        <w:rPr>
+          <w:rFonts w:ascii="Bahnschrift" w:hAnsi="Bahnschrift"/>
+          <w:b w:val="0"/>
+          <w:bCs w:val="0"/>
+          <w:color w:val="000000"/>
+          <w:sz w:val="32"/>
+          <w:szCs w:val="32"/>
+          <w:shd w:val="clear" w:color="auto" w:fill="FFFFFF"/>
+        </w:rPr>
+        <w:t> </w:t>
+      </w:r>
+      <w:r>
+        <w:rPr>
+          <w:rFonts w:ascii="Bahnschrift" w:hAnsi="Bahnschrift"/>
+          <w:b w:val="0"/>
+          <w:bCs w:val="0"/>
+          <w:color w:val="000000"/>
+          <w:sz w:val="32"/>
+          <w:szCs w:val="32"/>
+          <w:shd w:val="clear" w:color="auto" w:fill="FFFFFF"/>
+          <w:lang w:val="en-US"/>
+        </w:rPr>
+        <w:t xml:space="preserve">Cho </w:t>
+      </w:r>
+      <w:proofErr w:type="spellStart"/>
+      <w:r>
+        <w:rPr>
+          <w:rFonts w:ascii="Bahnschrift" w:hAnsi="Bahnschrift"/>
+          <w:b w:val="0"/>
+          <w:bCs w:val="0"/>
+          <w:color w:val="000000"/>
+          <w:sz w:val="32"/>
+          <w:szCs w:val="32"/>
+          <w:shd w:val="clear" w:color="auto" w:fill="FFFFFF"/>
+          <w:lang w:val="en-US"/>
+        </w:rPr>
+        <w:t>xem</w:t>
+      </w:r>
+      <w:proofErr w:type="spellEnd"/>
+      <w:r>
+        <w:rPr>
+          <w:rFonts w:ascii="Bahnschrift" w:hAnsi="Bahnschrift"/>
+          <w:b w:val="0"/>
+          <w:bCs w:val="0"/>
+          <w:color w:val="000000"/>
+          <w:sz w:val="32"/>
+          <w:szCs w:val="32"/>
+          <w:shd w:val="clear" w:color="auto" w:fill="FFFFFF"/>
+          <w:lang w:val="en-US"/>
+        </w:rPr>
+        <w:t xml:space="preserve"> h</w:t>
+      </w:r>
+      <w:r>
+        <w:rPr>
+          <w:rFonts w:ascii="Bahnschrift" w:hAnsi="Bahnschrift" w:cs="Cambria"/>
+          <w:b w:val="0"/>
+          <w:bCs w:val="0"/>
+          <w:color w:val="000000"/>
+          <w:sz w:val="32"/>
+          <w:szCs w:val="32"/>
+          <w:shd w:val="clear" w:color="auto" w:fill="FFFFFF"/>
+        </w:rPr>
+        <w:t>ọ</w:t>
+      </w:r>
+      <w:r>
+        <w:rPr>
+          <w:rFonts w:ascii="Bahnschrift" w:hAnsi="Bahnschrift"/>
+          <w:b w:val="0"/>
+          <w:bCs w:val="0"/>
+          <w:color w:val="000000"/>
+          <w:sz w:val="32"/>
+          <w:szCs w:val="32"/>
+          <w:shd w:val="clear" w:color="auto" w:fill="FFFFFF"/>
+        </w:rPr>
+        <w:t xml:space="preserve"> tên, Mã nhân viên, Ngày tháng n</w:t>
+      </w:r>
+      <w:r>
+        <w:rPr>
+          <w:rFonts w:ascii="Bahnschrift" w:hAnsi="Bahnschrift" w:cs="Cambria"/>
+          <w:b w:val="0"/>
+          <w:bCs w:val="0"/>
+          <w:color w:val="000000"/>
+          <w:sz w:val="32"/>
+          <w:szCs w:val="32"/>
+          <w:shd w:val="clear" w:color="auto" w:fill="FFFFFF"/>
+        </w:rPr>
+        <w:t>ă</w:t>
+      </w:r>
+      <w:r>
+        <w:rPr>
+          <w:rFonts w:ascii="Bahnschrift" w:hAnsi="Bahnschrift"/>
+          <w:b w:val="0"/>
+          <w:bCs w:val="0"/>
+          <w:color w:val="000000"/>
+          <w:sz w:val="32"/>
+          <w:szCs w:val="32"/>
+          <w:shd w:val="clear" w:color="auto" w:fill="FFFFFF"/>
+        </w:rPr>
+        <w:t>m sinh, s</w:t>
+      </w:r>
+      <w:r>
+        <w:rPr>
+          <w:rFonts w:ascii="Bahnschrift" w:hAnsi="Bahnschrift" w:cs="Cambria"/>
+          <w:b w:val="0"/>
+          <w:bCs w:val="0"/>
+          <w:color w:val="000000"/>
+          <w:sz w:val="32"/>
+          <w:szCs w:val="32"/>
+          <w:shd w:val="clear" w:color="auto" w:fill="FFFFFF"/>
+        </w:rPr>
+        <w:t>ố</w:t>
+      </w:r>
+      <w:r>
+        <w:rPr>
+          <w:rFonts w:ascii="Bahnschrift" w:hAnsi="Bahnschrift"/>
+          <w:b w:val="0"/>
+          <w:bCs w:val="0"/>
+          <w:color w:val="000000"/>
+          <w:sz w:val="32"/>
+          <w:szCs w:val="32"/>
+          <w:shd w:val="clear" w:color="auto" w:fill="FFFFFF"/>
+        </w:rPr>
+        <w:t xml:space="preserve"> </w:t>
+      </w:r>
+      <w:r>
+        <w:rPr>
+          <w:rFonts w:ascii="Bahnschrift" w:hAnsi="Bahnschrift" w:cs="Cambria"/>
+          <w:b w:val="0"/>
+          <w:bCs w:val="0"/>
+          <w:color w:val="000000"/>
+          <w:sz w:val="32"/>
+          <w:szCs w:val="32"/>
+          <w:shd w:val="clear" w:color="auto" w:fill="FFFFFF"/>
+        </w:rPr>
+        <w:t>đ</w:t>
+      </w:r>
+      <w:r>
+        <w:rPr>
+          <w:rFonts w:ascii="Bahnschrift" w:hAnsi="Bahnschrift"/>
+          <w:b w:val="0"/>
+          <w:bCs w:val="0"/>
+          <w:color w:val="000000"/>
+          <w:sz w:val="32"/>
+          <w:szCs w:val="32"/>
+          <w:shd w:val="clear" w:color="auto" w:fill="FFFFFF"/>
+        </w:rPr>
+        <w:t>i</w:t>
+      </w:r>
+      <w:r>
+        <w:rPr>
+          <w:rFonts w:ascii="Bahnschrift" w:hAnsi="Bahnschrift" w:cs="Cambria"/>
+          <w:b w:val="0"/>
+          <w:bCs w:val="0"/>
+          <w:color w:val="000000"/>
+          <w:sz w:val="32"/>
+          <w:szCs w:val="32"/>
+          <w:shd w:val="clear" w:color="auto" w:fill="FFFFFF"/>
+        </w:rPr>
+        <w:t>ệ</w:t>
+      </w:r>
+      <w:r>
+        <w:rPr>
+          <w:rFonts w:ascii="Bahnschrift" w:hAnsi="Bahnschrift"/>
+          <w:b w:val="0"/>
+          <w:bCs w:val="0"/>
+          <w:color w:val="000000"/>
+          <w:sz w:val="32"/>
+          <w:szCs w:val="32"/>
+          <w:shd w:val="clear" w:color="auto" w:fill="FFFFFF"/>
+        </w:rPr>
+        <w:t>n tho</w:t>
+      </w:r>
+      <w:r>
+        <w:rPr>
+          <w:rFonts w:ascii="Bahnschrift" w:hAnsi="Bahnschrift" w:cs="Cambria"/>
+          <w:b w:val="0"/>
+          <w:bCs w:val="0"/>
+          <w:color w:val="000000"/>
+          <w:sz w:val="32"/>
+          <w:szCs w:val="32"/>
+          <w:shd w:val="clear" w:color="auto" w:fill="FFFFFF"/>
+        </w:rPr>
+        <w:t>ạ</w:t>
+      </w:r>
+      <w:r>
+        <w:rPr>
+          <w:rFonts w:ascii="Bahnschrift" w:hAnsi="Bahnschrift"/>
+          <w:b w:val="0"/>
+          <w:bCs w:val="0"/>
+          <w:color w:val="000000"/>
+          <w:sz w:val="32"/>
+          <w:szCs w:val="32"/>
+          <w:shd w:val="clear" w:color="auto" w:fill="FFFFFF"/>
+        </w:rPr>
+        <w:t xml:space="preserve">i , </w:t>
+      </w:r>
+      <w:r>
+        <w:rPr>
+          <w:rFonts w:ascii="Bahnschrift" w:hAnsi="Bahnschrift" w:cs="Cambria"/>
+          <w:b w:val="0"/>
+          <w:bCs w:val="0"/>
+          <w:color w:val="000000"/>
+          <w:sz w:val="32"/>
+          <w:szCs w:val="32"/>
+          <w:shd w:val="clear" w:color="auto" w:fill="FFFFFF"/>
+        </w:rPr>
+        <w:t>đị</w:t>
+      </w:r>
+      <w:r>
+        <w:rPr>
+          <w:rFonts w:ascii="Bahnschrift" w:hAnsi="Bahnschrift"/>
+          <w:b w:val="0"/>
+          <w:bCs w:val="0"/>
+          <w:color w:val="000000"/>
+          <w:sz w:val="32"/>
+          <w:szCs w:val="32"/>
+          <w:shd w:val="clear" w:color="auto" w:fill="FFFFFF"/>
+        </w:rPr>
+        <w:t>a ch</w:t>
+      </w:r>
+      <w:r>
+        <w:rPr>
+          <w:rFonts w:ascii="Bahnschrift" w:hAnsi="Bahnschrift" w:cs="Cambria"/>
+          <w:b w:val="0"/>
+          <w:bCs w:val="0"/>
+          <w:color w:val="000000"/>
+          <w:sz w:val="32"/>
+          <w:szCs w:val="32"/>
+          <w:shd w:val="clear" w:color="auto" w:fill="FFFFFF"/>
+        </w:rPr>
+        <w:t>ỉ</w:t>
+      </w:r>
+      <w:r>
+        <w:rPr>
+          <w:rFonts w:ascii="Bahnschrift" w:hAnsi="Bahnschrift"/>
+          <w:b w:val="0"/>
+          <w:bCs w:val="0"/>
+          <w:color w:val="000000"/>
+          <w:sz w:val="32"/>
+          <w:szCs w:val="32"/>
+          <w:shd w:val="clear" w:color="auto" w:fill="FFFFFF"/>
+        </w:rPr>
+        <w:t>,</w:t>
+      </w:r>
+      <w:r>
+        <w:rPr>
+          <w:rFonts w:ascii="Bahnschrift" w:hAnsi="Bahnschrift"/>
+          <w:b w:val="0"/>
+          <w:bCs w:val="0"/>
+          <w:color w:val="000000"/>
+          <w:sz w:val="32"/>
+          <w:szCs w:val="32"/>
+          <w:shd w:val="clear" w:color="auto" w:fill="FFFFFF"/>
+        </w:rPr>
+        <w:t>…</w:t>
+      </w:r>
+      <w:r>
+        <w:rPr>
+          <w:rFonts w:ascii="Bahnschrift" w:hAnsi="Bahnschrift"/>
+          <w:b w:val="0"/>
+          <w:bCs w:val="0"/>
+          <w:color w:val="000000"/>
+          <w:sz w:val="32"/>
+          <w:szCs w:val="32"/>
+          <w:shd w:val="clear" w:color="auto" w:fill="FFFFFF"/>
+        </w:rPr>
+        <w:t>.</w:t>
       </w:r>
     </w:p>
     <w:p>
@@ -104,322 +450,69 @@
         <w:shd w:val="clear" w:color="auto" w:fill="FFFFFF"/>
         <w:spacing w:before="300" w:beforeAutospacing="0" w:after="150" w:afterAutospacing="0"/>
         <w:rPr>
-          <w:rFonts w:ascii="Bahnschrift" w:hAnsi="Bahnschrift"/>
-          <w:b w:val="0"/>
-          <w:bCs w:val="0"/>
-          <w:color w:val="000000"/>
-          <w:sz w:val="32"/>
-          <w:szCs w:val="32"/>
-          <w:shd w:val="clear" w:color="auto" w:fill="FFFFFF"/>
-        </w:rPr>
-      </w:pPr>
-      <w:r>
-        <w:rPr>
+          <w:rStyle w:val="Strong"/>
+          <w:rFonts w:ascii="Bahnschrift" w:hAnsi="Bahnschrift"/>
+          <w:color w:val="000000"/>
+          <w:sz w:val="32"/>
+          <w:szCs w:val="32"/>
+          <w:shd w:val="clear" w:color="auto" w:fill="FFFFFF"/>
+        </w:rPr>
+      </w:pPr>
+      <w:r>
+        <w:rPr>
+          <w:rStyle w:val="Strong"/>
           <w:rFonts w:ascii="Bahnschrift" w:hAnsi="Bahnschrift" w:cstheme="majorHAnsi"/>
-          <w:b w:val="0"/>
-          <w:bCs w:val="0"/>
-          <w:color w:val="000000"/>
-          <w:sz w:val="32"/>
-          <w:szCs w:val="32"/>
-        </w:rPr>
-        <w:t>-</w:t>
-      </w:r>
-      <w:r>
-        <w:rPr>
-          <w:rFonts w:ascii="Bahnschrift" w:hAnsi="Bahnschrift"/>
-          <w:b w:val="0"/>
-          <w:bCs w:val="0"/>
-          <w:color w:val="000000"/>
-          <w:sz w:val="32"/>
-          <w:szCs w:val="32"/>
-          <w:shd w:val="clear" w:color="auto" w:fill="FFFFFF"/>
-        </w:rPr>
-        <w:t> H</w:t>
-      </w:r>
-      <w:r>
-        <w:rPr>
-          <w:rFonts w:ascii="Bahnschrift" w:hAnsi="Bahnschrift" w:cs="Cambria"/>
-          <w:b w:val="0"/>
-          <w:bCs w:val="0"/>
-          <w:color w:val="000000"/>
-          <w:sz w:val="32"/>
-          <w:szCs w:val="32"/>
-          <w:shd w:val="clear" w:color="auto" w:fill="FFFFFF"/>
-        </w:rPr>
-        <w:t>ọ</w:t>
-      </w:r>
-      <w:r>
-        <w:rPr>
-          <w:rFonts w:ascii="Bahnschrift" w:hAnsi="Bahnschrift"/>
-          <w:b w:val="0"/>
-          <w:bCs w:val="0"/>
-          <w:color w:val="000000"/>
-          <w:sz w:val="32"/>
-          <w:szCs w:val="32"/>
-          <w:shd w:val="clear" w:color="auto" w:fill="FFFFFF"/>
-        </w:rPr>
-        <w:t xml:space="preserve"> tên, Mã nhân viên, Ngày tháng n</w:t>
-      </w:r>
-      <w:r>
-        <w:rPr>
-          <w:rFonts w:ascii="Bahnschrift" w:hAnsi="Bahnschrift" w:cs="Cambria"/>
-          <w:b w:val="0"/>
-          <w:bCs w:val="0"/>
-          <w:color w:val="000000"/>
-          <w:sz w:val="32"/>
-          <w:szCs w:val="32"/>
-          <w:shd w:val="clear" w:color="auto" w:fill="FFFFFF"/>
-        </w:rPr>
-        <w:t>ă</w:t>
-      </w:r>
-      <w:r>
-        <w:rPr>
-          <w:rFonts w:ascii="Bahnschrift" w:hAnsi="Bahnschrift"/>
-          <w:b w:val="0"/>
-          <w:bCs w:val="0"/>
-          <w:color w:val="000000"/>
-          <w:sz w:val="32"/>
-          <w:szCs w:val="32"/>
-          <w:shd w:val="clear" w:color="auto" w:fill="FFFFFF"/>
-        </w:rPr>
-        <w:t>m sinh, s</w:t>
-      </w:r>
-      <w:r>
-        <w:rPr>
-          <w:rFonts w:ascii="Bahnschrift" w:hAnsi="Bahnschrift" w:cs="Cambria"/>
-          <w:b w:val="0"/>
-          <w:bCs w:val="0"/>
-          <w:color w:val="000000"/>
-          <w:sz w:val="32"/>
-          <w:szCs w:val="32"/>
-          <w:shd w:val="clear" w:color="auto" w:fill="FFFFFF"/>
-        </w:rPr>
-        <w:t>ố</w:t>
-      </w:r>
-      <w:r>
-        <w:rPr>
-          <w:rFonts w:ascii="Bahnschrift" w:hAnsi="Bahnschrift"/>
-          <w:b w:val="0"/>
-          <w:bCs w:val="0"/>
-          <w:color w:val="000000"/>
-          <w:sz w:val="32"/>
-          <w:szCs w:val="32"/>
-          <w:shd w:val="clear" w:color="auto" w:fill="FFFFFF"/>
-        </w:rPr>
-        <w:t xml:space="preserve"> </w:t>
-      </w:r>
-      <w:r>
-        <w:rPr>
-          <w:rFonts w:ascii="Bahnschrift" w:hAnsi="Bahnschrift" w:cs="Cambria"/>
-          <w:b w:val="0"/>
-          <w:bCs w:val="0"/>
-          <w:color w:val="000000"/>
-          <w:sz w:val="32"/>
-          <w:szCs w:val="32"/>
-          <w:shd w:val="clear" w:color="auto" w:fill="FFFFFF"/>
-        </w:rPr>
-        <w:t>đ</w:t>
-      </w:r>
-      <w:r>
-        <w:rPr>
-          <w:rFonts w:ascii="Bahnschrift" w:hAnsi="Bahnschrift"/>
-          <w:b w:val="0"/>
-          <w:bCs w:val="0"/>
-          <w:color w:val="000000"/>
-          <w:sz w:val="32"/>
-          <w:szCs w:val="32"/>
-          <w:shd w:val="clear" w:color="auto" w:fill="FFFFFF"/>
-        </w:rPr>
-        <w:t>i</w:t>
-      </w:r>
-      <w:r>
-        <w:rPr>
-          <w:rFonts w:ascii="Bahnschrift" w:hAnsi="Bahnschrift" w:cs="Cambria"/>
-          <w:b w:val="0"/>
-          <w:bCs w:val="0"/>
-          <w:color w:val="000000"/>
-          <w:sz w:val="32"/>
-          <w:szCs w:val="32"/>
-          <w:shd w:val="clear" w:color="auto" w:fill="FFFFFF"/>
-        </w:rPr>
-        <w:t>ệ</w:t>
-      </w:r>
-      <w:r>
-        <w:rPr>
-          <w:rFonts w:ascii="Bahnschrift" w:hAnsi="Bahnschrift"/>
-          <w:b w:val="0"/>
-          <w:bCs w:val="0"/>
-          <w:color w:val="000000"/>
-          <w:sz w:val="32"/>
-          <w:szCs w:val="32"/>
-          <w:shd w:val="clear" w:color="auto" w:fill="FFFFFF"/>
-        </w:rPr>
-        <w:t>n tho</w:t>
-      </w:r>
-      <w:r>
-        <w:rPr>
-          <w:rFonts w:ascii="Bahnschrift" w:hAnsi="Bahnschrift" w:cs="Cambria"/>
-          <w:b w:val="0"/>
-          <w:bCs w:val="0"/>
-          <w:color w:val="000000"/>
-          <w:sz w:val="32"/>
-          <w:szCs w:val="32"/>
-          <w:shd w:val="clear" w:color="auto" w:fill="FFFFFF"/>
-        </w:rPr>
-        <w:t>ạ</w:t>
-      </w:r>
-      <w:r>
-        <w:rPr>
-          <w:rFonts w:ascii="Bahnschrift" w:hAnsi="Bahnschrift"/>
-          <w:b w:val="0"/>
-          <w:bCs w:val="0"/>
-          <w:color w:val="000000"/>
-          <w:sz w:val="32"/>
-          <w:szCs w:val="32"/>
-          <w:shd w:val="clear" w:color="auto" w:fill="FFFFFF"/>
-        </w:rPr>
-        <w:t xml:space="preserve">i , </w:t>
-      </w:r>
-      <w:r>
-        <w:rPr>
-          <w:rFonts w:ascii="Bahnschrift" w:hAnsi="Bahnschrift" w:cs="Cambria"/>
-          <w:b w:val="0"/>
-          <w:bCs w:val="0"/>
-          <w:color w:val="000000"/>
-          <w:sz w:val="32"/>
-          <w:szCs w:val="32"/>
-          <w:shd w:val="clear" w:color="auto" w:fill="FFFFFF"/>
-        </w:rPr>
-        <w:t>đị</w:t>
-      </w:r>
-      <w:r>
-        <w:rPr>
-          <w:rFonts w:ascii="Bahnschrift" w:hAnsi="Bahnschrift"/>
-          <w:b w:val="0"/>
-          <w:bCs w:val="0"/>
-          <w:color w:val="000000"/>
-          <w:sz w:val="32"/>
-          <w:szCs w:val="32"/>
-          <w:shd w:val="clear" w:color="auto" w:fill="FFFFFF"/>
-        </w:rPr>
-        <w:t>a ch</w:t>
-      </w:r>
-      <w:r>
-        <w:rPr>
-          <w:rFonts w:ascii="Bahnschrift" w:hAnsi="Bahnschrift" w:cs="Cambria"/>
-          <w:b w:val="0"/>
-          <w:bCs w:val="0"/>
-          <w:color w:val="000000"/>
-          <w:sz w:val="32"/>
-          <w:szCs w:val="32"/>
-          <w:shd w:val="clear" w:color="auto" w:fill="FFFFFF"/>
-        </w:rPr>
-        <w:t>ỉ</w:t>
-      </w:r>
-      <w:r>
-        <w:rPr>
-          <w:rFonts w:ascii="Bahnschrift" w:hAnsi="Bahnschrift"/>
-          <w:b w:val="0"/>
-          <w:bCs w:val="0"/>
-          <w:color w:val="000000"/>
-          <w:sz w:val="32"/>
-          <w:szCs w:val="32"/>
-          <w:shd w:val="clear" w:color="auto" w:fill="FFFFFF"/>
-        </w:rPr>
-        <w:t>,</w:t>
-      </w:r>
-      <w:r>
-        <w:rPr>
-          <w:rFonts w:ascii="Bahnschrift" w:hAnsi="Bahnschrift"/>
-          <w:b w:val="0"/>
-          <w:bCs w:val="0"/>
-          <w:color w:val="000000"/>
-          <w:sz w:val="32"/>
-          <w:szCs w:val="32"/>
-          <w:shd w:val="clear" w:color="auto" w:fill="FFFFFF"/>
-        </w:rPr>
-        <w:t>…</w:t>
-      </w:r>
-      <w:r>
-        <w:rPr>
-          <w:rFonts w:ascii="Bahnschrift" w:hAnsi="Bahnschrift"/>
-          <w:b w:val="0"/>
-          <w:bCs w:val="0"/>
-          <w:color w:val="000000"/>
-          <w:sz w:val="32"/>
-          <w:szCs w:val="32"/>
-          <w:shd w:val="clear" w:color="auto" w:fill="FFFFFF"/>
-        </w:rPr>
-        <w:t>.</w:t>
+          <w:color w:val="000000"/>
+          <w:sz w:val="32"/>
+          <w:szCs w:val="32"/>
+        </w:rPr>
+        <w:t>-Phân ca, lịch làm việc</w:t>
       </w:r>
     </w:p>
     <w:p>
       <w:pPr>
-        <w:pStyle w:val="Heading2"/>
+        <w:pStyle w:val="NormalWeb"/>
         <w:shd w:val="clear" w:color="auto" w:fill="FFFFFF"/>
-        <w:spacing w:before="300" w:beforeAutospacing="0" w:after="150" w:afterAutospacing="0"/>
-        <w:rPr>
-          <w:rStyle w:val="Strong"/>
-          <w:rFonts w:ascii="Bahnschrift" w:hAnsi="Bahnschrift" w:cstheme="majorHAnsi"/>
-          <w:color w:val="000000"/>
-          <w:sz w:val="32"/>
-          <w:szCs w:val="32"/>
-        </w:rPr>
-      </w:pPr>
-      <w:r>
-        <w:rPr>
-          <w:rStyle w:val="Strong"/>
-          <w:rFonts w:ascii="Bahnschrift" w:hAnsi="Bahnschrift" w:cstheme="majorHAnsi"/>
-          <w:color w:val="000000"/>
-          <w:sz w:val="32"/>
-          <w:szCs w:val="32"/>
-        </w:rPr>
-        <w:t>2. Quản lý chấm công </w:t>
+        <w:spacing w:before="0" w:beforeAutospacing="0" w:after="150" w:afterAutospacing="0"/>
+        <w:rPr>
+          <w:rFonts w:ascii="Bahnschrift" w:hAnsi="Bahnschrift"/>
+          <w:color w:val="000000"/>
+          <w:sz w:val="32"/>
+          <w:szCs w:val="32"/>
+        </w:rPr>
+      </w:pPr>
+      <w:r>
+        <w:rPr>
+          <w:rFonts w:ascii="Bahnschrift" w:hAnsi="Bahnschrift"/>
+          <w:color w:val="000000"/>
+          <w:sz w:val="32"/>
+          <w:szCs w:val="32"/>
+          <w:lang w:val="en-US"/>
+        </w:rPr>
+        <w:t>-</w:t>
+      </w:r>
+      <w:r>
+        <w:rPr>
+          <w:rFonts w:ascii="Bahnschrift" w:hAnsi="Bahnschrift"/>
+          <w:color w:val="000000"/>
+          <w:sz w:val="32"/>
+          <w:szCs w:val="32"/>
+        </w:rPr>
+        <w:t>Chi tiết chấm công theo ngày</w:t>
       </w:r>
     </w:p>
     <w:p>
       <w:pPr>
-        <w:pStyle w:val="Heading2"/>
-        <w:shd w:val="clear" w:color="auto" w:fill="FFFFFF"/>
-        <w:spacing w:before="300" w:beforeAutospacing="0" w:after="150" w:afterAutospacing="0"/>
-        <w:rPr>
-          <w:rStyle w:val="Strong"/>
-          <w:rFonts w:ascii="Bahnschrift" w:hAnsi="Bahnschrift" w:cstheme="majorHAnsi"/>
-          <w:color w:val="000000"/>
-          <w:sz w:val="32"/>
-          <w:szCs w:val="32"/>
-        </w:rPr>
-      </w:pPr>
-      <w:r>
-        <w:rPr>
-          <w:rStyle w:val="Strong"/>
-          <w:rFonts w:ascii="Bahnschrift" w:hAnsi="Bahnschrift" w:cstheme="majorHAnsi"/>
-          <w:color w:val="000000"/>
-          <w:sz w:val="32"/>
-          <w:szCs w:val="32"/>
-        </w:rPr>
-        <w:t>-Phân ca, lịch làm việc</w:t>
-      </w:r>
-    </w:p>
-    <w:p>
-      <w:pPr>
-        <w:pStyle w:val="Heading2"/>
-        <w:shd w:val="clear" w:color="auto" w:fill="FFFFFF"/>
-        <w:spacing w:before="300" w:beforeAutospacing="0" w:after="150" w:afterAutospacing="0"/>
-        <w:rPr>
-          <w:rStyle w:val="Strong"/>
-          <w:rFonts w:ascii="Bahnschrift" w:hAnsi="Bahnschrift" w:cstheme="majorHAnsi"/>
-          <w:color w:val="000000"/>
-          <w:sz w:val="32"/>
-          <w:szCs w:val="32"/>
-          <w:lang w:val="en-US"/>
-        </w:rPr>
-      </w:pPr>
-      <w:r>
-        <w:rPr>
-          <w:rStyle w:val="Strong"/>
-          <w:rFonts w:ascii="Bahnschrift" w:hAnsi="Bahnschrift" w:cstheme="majorHAnsi"/>
-          <w:color w:val="000000"/>
+        <w:rPr>
+          <w:rFonts w:ascii="Bahnschrift" w:hAnsi="Bahnschrift"/>
+          <w:sz w:val="32"/>
+          <w:szCs w:val="32"/>
+          <w:lang w:val="en-US"/>
+        </w:rPr>
+      </w:pPr>
+      <w:r>
+        <w:rPr>
+          <w:rFonts w:ascii="Bahnschrift" w:hAnsi="Bahnschrift"/>
           <w:sz w:val="32"/>
           <w:szCs w:val="32"/>
           <w:lang w:val="en-US"/>
@@ -429,21 +522,17 @@
       <w:proofErr w:type="spellStart"/>
       <w:r>
         <w:rPr>
-          <w:rStyle w:val="Strong"/>
-          <w:rFonts w:ascii="Bahnschrift" w:hAnsi="Bahnschrift" w:cstheme="majorHAnsi"/>
-          <w:color w:val="000000"/>
-          <w:sz w:val="32"/>
-          <w:szCs w:val="32"/>
-          <w:lang w:val="en-US"/>
-        </w:rPr>
-        <w:t>Nghỉ</w:t>
+          <w:rFonts w:ascii="Bahnschrift" w:hAnsi="Bahnschrift"/>
+          <w:sz w:val="32"/>
+          <w:szCs w:val="32"/>
+          <w:lang w:val="en-US"/>
+        </w:rPr>
+        <w:t>Tra</w:t>
       </w:r>
       <w:proofErr w:type="spellEnd"/>
       <w:r>
         <w:rPr>
-          <w:rStyle w:val="Strong"/>
-          <w:rFonts w:ascii="Bahnschrift" w:hAnsi="Bahnschrift" w:cstheme="majorHAnsi"/>
-          <w:color w:val="000000"/>
+          <w:rFonts w:ascii="Bahnschrift" w:hAnsi="Bahnschrift"/>
           <w:sz w:val="32"/>
           <w:szCs w:val="32"/>
           <w:lang w:val="en-US"/>
@@ -453,45 +542,37 @@
       <w:proofErr w:type="spellStart"/>
       <w:r>
         <w:rPr>
-          <w:rStyle w:val="Strong"/>
-          <w:rFonts w:ascii="Bahnschrift" w:hAnsi="Bahnschrift" w:cstheme="majorHAnsi"/>
-          <w:color w:val="000000"/>
-          <w:sz w:val="32"/>
-          <w:szCs w:val="32"/>
-          <w:lang w:val="en-US"/>
-        </w:rPr>
-        <w:t>phép</w:t>
+          <w:rFonts w:ascii="Bahnschrift" w:hAnsi="Bahnschrift"/>
+          <w:sz w:val="32"/>
+          <w:szCs w:val="32"/>
+          <w:lang w:val="en-US"/>
+        </w:rPr>
+        <w:t>cứu</w:t>
       </w:r>
       <w:proofErr w:type="spellEnd"/>
       <w:r>
         <w:rPr>
-          <w:rStyle w:val="Strong"/>
-          <w:rFonts w:ascii="Bahnschrift" w:hAnsi="Bahnschrift" w:cstheme="majorHAnsi"/>
-          <w:color w:val="000000"/>
-          <w:sz w:val="32"/>
-          <w:szCs w:val="32"/>
-          <w:lang w:val="en-US"/>
-        </w:rPr>
-        <w:t xml:space="preserve">, </w:t>
+          <w:rFonts w:ascii="Bahnschrift" w:hAnsi="Bahnschrift"/>
+          <w:sz w:val="32"/>
+          <w:szCs w:val="32"/>
+          <w:lang w:val="en-US"/>
+        </w:rPr>
+        <w:t xml:space="preserve"> ca </w:t>
       </w:r>
       <w:proofErr w:type="spellStart"/>
       <w:r>
         <w:rPr>
-          <w:rStyle w:val="Strong"/>
-          <w:rFonts w:ascii="Bahnschrift" w:hAnsi="Bahnschrift" w:cstheme="majorHAnsi"/>
-          <w:color w:val="000000"/>
-          <w:sz w:val="32"/>
-          <w:szCs w:val="32"/>
-          <w:lang w:val="en-US"/>
-        </w:rPr>
-        <w:t>nghỉ</w:t>
+          <w:rFonts w:ascii="Bahnschrift" w:hAnsi="Bahnschrift"/>
+          <w:sz w:val="32"/>
+          <w:szCs w:val="32"/>
+          <w:lang w:val="en-US"/>
+        </w:rPr>
+        <w:t>làm</w:t>
       </w:r>
       <w:proofErr w:type="spellEnd"/>
       <w:r>
         <w:rPr>
-          <w:rStyle w:val="Strong"/>
-          <w:rFonts w:ascii="Bahnschrift" w:hAnsi="Bahnschrift" w:cstheme="majorHAnsi"/>
-          <w:color w:val="000000"/>
+          <w:rFonts w:ascii="Bahnschrift" w:hAnsi="Bahnschrift"/>
           <w:sz w:val="32"/>
           <w:szCs w:val="32"/>
           <w:lang w:val="en-US"/>
@@ -501,446 +582,238 @@
       <w:proofErr w:type="spellStart"/>
       <w:r>
         <w:rPr>
-          <w:rStyle w:val="Strong"/>
-          <w:rFonts w:ascii="Bahnschrift" w:hAnsi="Bahnschrift" w:cstheme="majorHAnsi"/>
-          <w:color w:val="000000"/>
-          <w:sz w:val="32"/>
-          <w:szCs w:val="32"/>
-          <w:lang w:val="en-US"/>
-        </w:rPr>
-        <w:t>ốm</w:t>
-      </w:r>
-      <w:proofErr w:type="spellEnd"/>
-      <w:r>
-        <w:rPr>
-          <w:rStyle w:val="Strong"/>
-          <w:rFonts w:ascii="Bahnschrift" w:hAnsi="Bahnschrift" w:cstheme="majorHAnsi"/>
-          <w:color w:val="000000"/>
-          <w:sz w:val="32"/>
-          <w:szCs w:val="32"/>
-          <w:lang w:val="en-US"/>
-        </w:rPr>
-        <w:t xml:space="preserve"> </w:t>
-      </w:r>
-      <w:proofErr w:type="spellStart"/>
-      <w:r>
-        <w:rPr>
-          <w:rStyle w:val="Strong"/>
-          <w:rFonts w:ascii="Bahnschrift" w:hAnsi="Bahnschrift" w:cstheme="majorHAnsi"/>
-          <w:color w:val="000000"/>
-          <w:sz w:val="32"/>
-          <w:szCs w:val="32"/>
-          <w:lang w:val="en-US"/>
-        </w:rPr>
-        <w:t>nghỉ</w:t>
-      </w:r>
-      <w:proofErr w:type="spellEnd"/>
-      <w:r>
-        <w:rPr>
-          <w:rStyle w:val="Strong"/>
-          <w:rFonts w:ascii="Bahnschrift" w:hAnsi="Bahnschrift" w:cstheme="majorHAnsi"/>
-          <w:color w:val="000000"/>
-          <w:sz w:val="32"/>
-          <w:szCs w:val="32"/>
-          <w:lang w:val="en-US"/>
-        </w:rPr>
-        <w:t xml:space="preserve"> </w:t>
-      </w:r>
-      <w:proofErr w:type="spellStart"/>
-      <w:r>
-        <w:rPr>
-          <w:rStyle w:val="Strong"/>
-          <w:rFonts w:ascii="Bahnschrift" w:hAnsi="Bahnschrift" w:cstheme="majorHAnsi"/>
-          <w:color w:val="000000"/>
-          <w:sz w:val="32"/>
-          <w:szCs w:val="32"/>
-          <w:lang w:val="en-US"/>
-        </w:rPr>
-        <w:t>thai</w:t>
-      </w:r>
-      <w:proofErr w:type="spellEnd"/>
-      <w:r>
-        <w:rPr>
-          <w:rStyle w:val="Strong"/>
-          <w:rFonts w:ascii="Bahnschrift" w:hAnsi="Bahnschrift" w:cstheme="majorHAnsi"/>
-          <w:color w:val="000000"/>
-          <w:sz w:val="32"/>
-          <w:szCs w:val="32"/>
-          <w:lang w:val="en-US"/>
-        </w:rPr>
-        <w:t xml:space="preserve"> </w:t>
-      </w:r>
-      <w:proofErr w:type="spellStart"/>
-      <w:r>
-        <w:rPr>
-          <w:rStyle w:val="Strong"/>
-          <w:rFonts w:ascii="Bahnschrift" w:hAnsi="Bahnschrift" w:cstheme="majorHAnsi"/>
-          <w:color w:val="000000"/>
-          <w:sz w:val="32"/>
-          <w:szCs w:val="32"/>
-          <w:lang w:val="en-US"/>
-        </w:rPr>
-        <w:t>sản</w:t>
-      </w:r>
-      <w:proofErr w:type="spellEnd"/>
-      <w:r>
-        <w:rPr>
-          <w:rStyle w:val="Strong"/>
-          <w:rFonts w:ascii="Bahnschrift" w:hAnsi="Bahnschrift" w:cstheme="majorHAnsi"/>
-          <w:color w:val="000000"/>
-          <w:sz w:val="32"/>
-          <w:szCs w:val="32"/>
-          <w:lang w:val="en-US"/>
-        </w:rPr>
-        <w:t xml:space="preserve">, </w:t>
-      </w:r>
-      <w:proofErr w:type="spellStart"/>
-      <w:r>
-        <w:rPr>
-          <w:rStyle w:val="Strong"/>
-          <w:rFonts w:ascii="Bahnschrift" w:hAnsi="Bahnschrift" w:cstheme="majorHAnsi"/>
-          <w:color w:val="000000"/>
-          <w:sz w:val="32"/>
-          <w:szCs w:val="32"/>
-          <w:lang w:val="en-US"/>
-        </w:rPr>
-        <w:t>công</w:t>
-      </w:r>
-      <w:proofErr w:type="spellEnd"/>
-      <w:r>
-        <w:rPr>
-          <w:rStyle w:val="Strong"/>
-          <w:rFonts w:ascii="Bahnschrift" w:hAnsi="Bahnschrift" w:cstheme="majorHAnsi"/>
-          <w:color w:val="000000"/>
-          <w:sz w:val="32"/>
-          <w:szCs w:val="32"/>
-          <w:lang w:val="en-US"/>
-        </w:rPr>
-        <w:t xml:space="preserve"> </w:t>
-      </w:r>
-      <w:proofErr w:type="spellStart"/>
-      <w:r>
-        <w:rPr>
-          <w:rStyle w:val="Strong"/>
-          <w:rFonts w:ascii="Bahnschrift" w:hAnsi="Bahnschrift" w:cstheme="majorHAnsi"/>
-          <w:color w:val="000000"/>
-          <w:sz w:val="32"/>
-          <w:szCs w:val="32"/>
-          <w:lang w:val="en-US"/>
-        </w:rPr>
-        <w:t>tác</w:t>
-      </w:r>
-      <w:proofErr w:type="spellEnd"/>
-      <w:r>
-        <w:rPr>
-          <w:rStyle w:val="Strong"/>
-          <w:rFonts w:ascii="Bahnschrift" w:hAnsi="Bahnschrift" w:cstheme="majorHAnsi"/>
-          <w:color w:val="000000"/>
-          <w:sz w:val="32"/>
-          <w:szCs w:val="32"/>
-          <w:lang w:val="en-US"/>
-        </w:rPr>
-        <w:t xml:space="preserve">, </w:t>
-      </w:r>
-      <w:proofErr w:type="spellStart"/>
-      <w:r>
-        <w:rPr>
-          <w:rStyle w:val="Strong"/>
-          <w:rFonts w:ascii="Bahnschrift" w:hAnsi="Bahnschrift" w:cstheme="majorHAnsi"/>
-          <w:color w:val="000000"/>
-          <w:sz w:val="32"/>
-          <w:szCs w:val="32"/>
-          <w:lang w:val="en-US"/>
-        </w:rPr>
-        <w:t>nghỉ</w:t>
-      </w:r>
-      <w:proofErr w:type="spellEnd"/>
-      <w:r>
-        <w:rPr>
-          <w:rStyle w:val="Strong"/>
-          <w:rFonts w:ascii="Bahnschrift" w:hAnsi="Bahnschrift" w:cstheme="majorHAnsi"/>
-          <w:color w:val="000000"/>
-          <w:sz w:val="32"/>
-          <w:szCs w:val="32"/>
-          <w:lang w:val="en-US"/>
-        </w:rPr>
-        <w:t xml:space="preserve"> </w:t>
-      </w:r>
-      <w:proofErr w:type="spellStart"/>
-      <w:r>
-        <w:rPr>
-          <w:rStyle w:val="Strong"/>
-          <w:rFonts w:ascii="Bahnschrift" w:hAnsi="Bahnschrift" w:cstheme="majorHAnsi"/>
-          <w:color w:val="000000"/>
-          <w:sz w:val="32"/>
-          <w:szCs w:val="32"/>
-          <w:lang w:val="en-US"/>
-        </w:rPr>
-        <w:t>không</w:t>
-      </w:r>
-      <w:proofErr w:type="spellEnd"/>
-      <w:r>
-        <w:rPr>
-          <w:rStyle w:val="Strong"/>
-          <w:rFonts w:ascii="Bahnschrift" w:hAnsi="Bahnschrift" w:cstheme="majorHAnsi"/>
-          <w:color w:val="000000"/>
-          <w:sz w:val="32"/>
-          <w:szCs w:val="32"/>
-          <w:lang w:val="en-US"/>
-        </w:rPr>
-        <w:t xml:space="preserve"> </w:t>
-      </w:r>
-      <w:proofErr w:type="spellStart"/>
-      <w:r>
-        <w:rPr>
-          <w:rStyle w:val="Strong"/>
-          <w:rFonts w:ascii="Bahnschrift" w:hAnsi="Bahnschrift" w:cstheme="majorHAnsi"/>
-          <w:color w:val="000000"/>
-          <w:sz w:val="32"/>
-          <w:szCs w:val="32"/>
-          <w:lang w:val="en-US"/>
-        </w:rPr>
-        <w:t>lương</w:t>
+          <w:rFonts w:ascii="Bahnschrift" w:hAnsi="Bahnschrift"/>
+          <w:sz w:val="32"/>
+          <w:szCs w:val="32"/>
+          <w:lang w:val="en-US"/>
+        </w:rPr>
+        <w:t>việc</w:t>
       </w:r>
       <w:proofErr w:type="spellEnd"/>
     </w:p>
     <w:p>
       <w:pPr>
-        <w:pStyle w:val="Heading2"/>
-        <w:shd w:val="clear" w:color="auto" w:fill="FFFFFF"/>
-        <w:spacing w:before="300" w:beforeAutospacing="0" w:after="150" w:afterAutospacing="0"/>
-        <w:rPr>
-          <w:rStyle w:val="Strong"/>
-          <w:rFonts w:ascii="Bahnschrift" w:hAnsi="Bahnschrift" w:cstheme="majorHAnsi"/>
-          <w:color w:val="000000"/>
-          <w:sz w:val="32"/>
-          <w:szCs w:val="32"/>
-        </w:rPr>
-      </w:pPr>
-      <w:r>
-        <w:rPr>
-          <w:rStyle w:val="Strong"/>
-          <w:rFonts w:ascii="Bahnschrift" w:hAnsi="Bahnschrift" w:cstheme="majorHAnsi"/>
-          <w:color w:val="000000"/>
-          <w:sz w:val="32"/>
-          <w:szCs w:val="32"/>
-        </w:rPr>
-        <w:t>3. Hệ thống báo cáo, kiểm tra</w:t>
+        <w:rPr>
+          <w:rFonts w:ascii="Bahnschrift" w:hAnsi="Bahnschrift"/>
+          <w:sz w:val="32"/>
+          <w:szCs w:val="32"/>
+          <w:lang w:val="en-US"/>
+        </w:rPr>
+      </w:pPr>
+      <w:r>
+        <w:rPr>
+          <w:rFonts w:ascii="Bahnschrift" w:hAnsi="Bahnschrift"/>
+          <w:sz w:val="32"/>
+          <w:szCs w:val="32"/>
+          <w:lang w:val="en-US"/>
+        </w:rPr>
+        <w:t>Admin:</w:t>
       </w:r>
     </w:p>
     <w:p>
       <w:pPr>
-        <w:pStyle w:val="NormalWeb"/>
-        <w:shd w:val="clear" w:color="auto" w:fill="FFFFFF"/>
-        <w:spacing w:before="0" w:beforeAutospacing="0" w:after="150" w:afterAutospacing="0"/>
-        <w:rPr>
-          <w:rFonts w:ascii="Bahnschrift" w:hAnsi="Bahnschrift"/>
-          <w:color w:val="000000"/>
-          <w:sz w:val="32"/>
-          <w:szCs w:val="32"/>
-        </w:rPr>
-      </w:pPr>
-      <w:r>
-        <w:rPr>
-          <w:rFonts w:ascii="Bahnschrift" w:hAnsi="Bahnschrift"/>
-          <w:color w:val="000000"/>
-          <w:sz w:val="32"/>
-          <w:szCs w:val="32"/>
+        <w:rPr>
+          <w:rFonts w:ascii="Bahnschrift" w:hAnsi="Bahnschrift"/>
+          <w:sz w:val="32"/>
+          <w:szCs w:val="32"/>
+          <w:lang w:val="en-US"/>
+        </w:rPr>
+      </w:pPr>
+      <w:r>
+        <w:rPr>
+          <w:rFonts w:ascii="Bahnschrift" w:hAnsi="Bahnschrift"/>
+          <w:sz w:val="32"/>
+          <w:szCs w:val="32"/>
+          <w:lang w:val="en-US"/>
         </w:rPr>
         <w:t>-</w:t>
       </w:r>
-      <w:r>
-        <w:rPr>
-          <w:rFonts w:ascii="Bahnschrift" w:hAnsi="Bahnschrift"/>
-          <w:color w:val="000000"/>
-          <w:sz w:val="32"/>
-          <w:szCs w:val="32"/>
-        </w:rPr>
-        <w:t xml:space="preserve"> Bảng tổng hợp chấm công</w:t>
-      </w:r>
+      <w:proofErr w:type="spellStart"/>
+      <w:r>
+        <w:rPr>
+          <w:rFonts w:ascii="Bahnschrift" w:hAnsi="Bahnschrift"/>
+          <w:sz w:val="32"/>
+          <w:szCs w:val="32"/>
+          <w:lang w:val="en-US"/>
+        </w:rPr>
+        <w:t>Thêm</w:t>
+      </w:r>
+      <w:proofErr w:type="spellEnd"/>
+      <w:r>
+        <w:rPr>
+          <w:rFonts w:ascii="Bahnschrift" w:hAnsi="Bahnschrift"/>
+          <w:sz w:val="32"/>
+          <w:szCs w:val="32"/>
+          <w:lang w:val="en-US"/>
+        </w:rPr>
+        <w:t xml:space="preserve"> </w:t>
+      </w:r>
+      <w:proofErr w:type="spellStart"/>
+      <w:proofErr w:type="gramStart"/>
+      <w:r>
+        <w:rPr>
+          <w:rFonts w:ascii="Bahnschrift" w:hAnsi="Bahnschrift"/>
+          <w:sz w:val="32"/>
+          <w:szCs w:val="32"/>
+          <w:lang w:val="en-US"/>
+        </w:rPr>
+        <w:t>sửa</w:t>
+      </w:r>
+      <w:proofErr w:type="spellEnd"/>
+      <w:r>
+        <w:rPr>
+          <w:rFonts w:ascii="Bahnschrift" w:hAnsi="Bahnschrift"/>
+          <w:sz w:val="32"/>
+          <w:szCs w:val="32"/>
+          <w:lang w:val="en-US"/>
+        </w:rPr>
+        <w:t xml:space="preserve">  </w:t>
+      </w:r>
+      <w:proofErr w:type="spellStart"/>
+      <w:r>
+        <w:rPr>
+          <w:rFonts w:ascii="Bahnschrift" w:hAnsi="Bahnschrift"/>
+          <w:sz w:val="32"/>
+          <w:szCs w:val="32"/>
+          <w:lang w:val="en-US"/>
+        </w:rPr>
+        <w:t>xóa</w:t>
+      </w:r>
+      <w:proofErr w:type="spellEnd"/>
+      <w:proofErr w:type="gramEnd"/>
     </w:p>
     <w:p>
       <w:pPr>
-        <w:pStyle w:val="NormalWeb"/>
-        <w:shd w:val="clear" w:color="auto" w:fill="FFFFFF"/>
-        <w:spacing w:before="0" w:beforeAutospacing="0" w:after="150" w:afterAutospacing="0"/>
-        <w:rPr>
-          <w:rFonts w:ascii="Bahnschrift" w:hAnsi="Bahnschrift"/>
-          <w:color w:val="000000"/>
-          <w:sz w:val="32"/>
-          <w:szCs w:val="32"/>
-        </w:rPr>
-      </w:pPr>
-      <w:r>
-        <w:rPr>
-          <w:rFonts w:ascii="Bahnschrift" w:hAnsi="Bahnschrift"/>
-          <w:color w:val="000000"/>
-          <w:sz w:val="32"/>
-          <w:szCs w:val="32"/>
-        </w:rPr>
-        <w:t xml:space="preserve">- </w:t>
-      </w:r>
-      <w:r>
-        <w:rPr>
-          <w:rFonts w:ascii="Bahnschrift" w:hAnsi="Bahnschrift"/>
-          <w:color w:val="000000"/>
-          <w:sz w:val="32"/>
-          <w:szCs w:val="32"/>
-        </w:rPr>
-        <w:t>Bảng chấm công theo bộ phận</w:t>
-      </w:r>
+        <w:rPr>
+          <w:rFonts w:ascii="Bahnschrift" w:hAnsi="Bahnschrift"/>
+          <w:sz w:val="32"/>
+          <w:szCs w:val="32"/>
+          <w:lang w:val="en-US"/>
+        </w:rPr>
+      </w:pPr>
+      <w:r>
+        <w:rPr>
+          <w:rFonts w:ascii="Bahnschrift" w:hAnsi="Bahnschrift"/>
+          <w:sz w:val="32"/>
+          <w:szCs w:val="32"/>
+          <w:lang w:val="en-US"/>
+        </w:rPr>
+        <w:t>-</w:t>
+      </w:r>
+      <w:proofErr w:type="spellStart"/>
+      <w:r>
+        <w:rPr>
+          <w:rFonts w:ascii="Bahnschrift" w:hAnsi="Bahnschrift"/>
+          <w:sz w:val="32"/>
+          <w:szCs w:val="32"/>
+          <w:lang w:val="en-US"/>
+        </w:rPr>
+        <w:t>Quản</w:t>
+      </w:r>
+      <w:proofErr w:type="spellEnd"/>
+      <w:r>
+        <w:rPr>
+          <w:rFonts w:ascii="Bahnschrift" w:hAnsi="Bahnschrift"/>
+          <w:sz w:val="32"/>
+          <w:szCs w:val="32"/>
+          <w:lang w:val="en-US"/>
+        </w:rPr>
+        <w:t xml:space="preserve"> </w:t>
+      </w:r>
+      <w:proofErr w:type="spellStart"/>
+      <w:r>
+        <w:rPr>
+          <w:rFonts w:ascii="Bahnschrift" w:hAnsi="Bahnschrift"/>
+          <w:sz w:val="32"/>
+          <w:szCs w:val="32"/>
+          <w:lang w:val="en-US"/>
+        </w:rPr>
+        <w:t>lí</w:t>
+      </w:r>
+      <w:proofErr w:type="spellEnd"/>
+      <w:r>
+        <w:rPr>
+          <w:rFonts w:ascii="Bahnschrift" w:hAnsi="Bahnschrift"/>
+          <w:sz w:val="32"/>
+          <w:szCs w:val="32"/>
+          <w:lang w:val="en-US"/>
+        </w:rPr>
+        <w:t xml:space="preserve"> </w:t>
+      </w:r>
+      <w:proofErr w:type="spellStart"/>
+      <w:r>
+        <w:rPr>
+          <w:rFonts w:ascii="Bahnschrift" w:hAnsi="Bahnschrift"/>
+          <w:sz w:val="32"/>
+          <w:szCs w:val="32"/>
+          <w:lang w:val="en-US"/>
+        </w:rPr>
+        <w:t>chấm</w:t>
+      </w:r>
+      <w:proofErr w:type="spellEnd"/>
+      <w:r>
+        <w:rPr>
+          <w:rFonts w:ascii="Bahnschrift" w:hAnsi="Bahnschrift"/>
+          <w:sz w:val="32"/>
+          <w:szCs w:val="32"/>
+          <w:lang w:val="en-US"/>
+        </w:rPr>
+        <w:t xml:space="preserve"> </w:t>
+      </w:r>
+      <w:proofErr w:type="spellStart"/>
+      <w:r>
+        <w:rPr>
+          <w:rFonts w:ascii="Bahnschrift" w:hAnsi="Bahnschrift"/>
+          <w:sz w:val="32"/>
+          <w:szCs w:val="32"/>
+          <w:lang w:val="en-US"/>
+        </w:rPr>
+        <w:t>công</w:t>
+      </w:r>
+      <w:proofErr w:type="spellEnd"/>
     </w:p>
     <w:p>
-      <w:pPr>
-        <w:pStyle w:val="NormalWeb"/>
-        <w:shd w:val="clear" w:color="auto" w:fill="FFFFFF"/>
-        <w:spacing w:before="0" w:beforeAutospacing="0" w:after="150" w:afterAutospacing="0"/>
-        <w:rPr>
-          <w:rFonts w:ascii="Bahnschrift" w:hAnsi="Bahnschrift"/>
-          <w:color w:val="000000"/>
-          <w:sz w:val="32"/>
-          <w:szCs w:val="32"/>
-        </w:rPr>
-      </w:pPr>
-      <w:r>
-        <w:rPr>
-          <w:rFonts w:ascii="Bahnschrift" w:hAnsi="Bahnschrift"/>
-          <w:color w:val="000000"/>
-          <w:sz w:val="32"/>
-          <w:szCs w:val="32"/>
-          <w:lang w:val="en-US"/>
-        </w:rPr>
-        <w:t>-</w:t>
-      </w:r>
-      <w:r>
-        <w:rPr>
-          <w:rFonts w:ascii="Bahnschrift" w:hAnsi="Bahnschrift"/>
-          <w:color w:val="000000"/>
-          <w:sz w:val="32"/>
-          <w:szCs w:val="32"/>
-        </w:rPr>
-        <w:t>Chi tiết chấm công theo ngày</w:t>
+      <w:r>
+        <w:rPr>
+          <w:noProof/>
+        </w:rPr>
+        <w:drawing>
+          <wp:inline distT="0" distB="0" distL="0" distR="0" wp14:anchorId="26F577A6" wp14:editId="56456C74">
+            <wp:extent cx="5731510" cy="2265045"/>
+            <wp:effectExtent l="0" t="0" r="2540" b="1905"/>
+            <wp:docPr id="1" name="Picture 1"/>
+            <wp:cNvGraphicFramePr>
+              <a:graphicFrameLocks xmlns:a="http://schemas.openxmlformats.org/drawingml/2006/main" noChangeAspect="1"/>
+            </wp:cNvGraphicFramePr>
+            <a:graphic xmlns:a="http://schemas.openxmlformats.org/drawingml/2006/main">
+              <a:graphicData uri="http://schemas.openxmlformats.org/drawingml/2006/picture">
+                <pic:pic xmlns:pic="http://schemas.openxmlformats.org/drawingml/2006/picture">
+                  <pic:nvPicPr>
+                    <pic:cNvPr id="1" name=""/>
+                    <pic:cNvPicPr/>
+                  </pic:nvPicPr>
+                  <pic:blipFill>
+                    <a:blip r:embed="rId5"/>
+                    <a:stretch>
+                      <a:fillRect/>
+                    </a:stretch>
+                  </pic:blipFill>
+                  <pic:spPr>
+                    <a:xfrm>
+                      <a:off x="0" y="0"/>
+                      <a:ext cx="5731510" cy="2265045"/>
+                    </a:xfrm>
+                    <a:prstGeom prst="rect">
+                      <a:avLst/>
+                    </a:prstGeom>
+                  </pic:spPr>
+                </pic:pic>
+              </a:graphicData>
+            </a:graphic>
+          </wp:inline>
+        </w:drawing>
       </w:r>
     </w:p>
-    <w:p>
-      <w:pPr>
-        <w:pStyle w:val="Heading3"/>
-        <w:shd w:val="clear" w:color="auto" w:fill="FFFFFF"/>
-        <w:spacing w:before="300" w:after="150"/>
-        <w:rPr>
-          <w:rStyle w:val="Strong"/>
-          <w:rFonts w:ascii="Bahnschrift" w:hAnsi="Bahnschrift" w:cstheme="majorHAnsi"/>
-          <w:b w:val="0"/>
-          <w:bCs w:val="0"/>
-          <w:color w:val="000000"/>
-          <w:sz w:val="32"/>
-          <w:szCs w:val="32"/>
-        </w:rPr>
-      </w:pPr>
-      <w:r>
-        <w:rPr>
-          <w:rStyle w:val="Strong"/>
-          <w:rFonts w:ascii="Bahnschrift" w:hAnsi="Bahnschrift" w:cstheme="majorHAnsi"/>
-          <w:b w:val="0"/>
-          <w:bCs w:val="0"/>
-          <w:color w:val="000000"/>
-          <w:sz w:val="32"/>
-          <w:szCs w:val="32"/>
-        </w:rPr>
-        <w:t>4. Tiện ích khác</w:t>
-      </w:r>
-    </w:p>
-    <w:p>
-      <w:pPr>
-        <w:rPr>
-          <w:rFonts w:ascii="Bahnschrift" w:hAnsi="Bahnschrift"/>
-          <w:sz w:val="32"/>
-          <w:szCs w:val="32"/>
-          <w:lang w:val="en-US"/>
-        </w:rPr>
-      </w:pPr>
-      <w:r>
-        <w:rPr>
-          <w:rFonts w:ascii="Bahnschrift" w:hAnsi="Bahnschrift"/>
-          <w:sz w:val="32"/>
-          <w:szCs w:val="32"/>
-          <w:lang w:val="en-US"/>
-        </w:rPr>
-        <w:t>-</w:t>
-      </w:r>
-      <w:proofErr w:type="spellStart"/>
-      <w:r>
-        <w:rPr>
-          <w:rFonts w:ascii="Bahnschrift" w:hAnsi="Bahnschrift"/>
-          <w:sz w:val="32"/>
-          <w:szCs w:val="32"/>
-          <w:lang w:val="en-US"/>
-        </w:rPr>
-        <w:t>Tra</w:t>
-      </w:r>
-      <w:proofErr w:type="spellEnd"/>
-      <w:r>
-        <w:rPr>
-          <w:rFonts w:ascii="Bahnschrift" w:hAnsi="Bahnschrift"/>
-          <w:sz w:val="32"/>
-          <w:szCs w:val="32"/>
-          <w:lang w:val="en-US"/>
-        </w:rPr>
-        <w:t xml:space="preserve"> </w:t>
-      </w:r>
-      <w:proofErr w:type="spellStart"/>
-      <w:r>
-        <w:rPr>
-          <w:rFonts w:ascii="Bahnschrift" w:hAnsi="Bahnschrift"/>
-          <w:sz w:val="32"/>
-          <w:szCs w:val="32"/>
-          <w:lang w:val="en-US"/>
-        </w:rPr>
-        <w:t>cứu</w:t>
-      </w:r>
-      <w:proofErr w:type="spellEnd"/>
-      <w:r>
-        <w:rPr>
-          <w:rFonts w:ascii="Bahnschrift" w:hAnsi="Bahnschrift"/>
-          <w:sz w:val="32"/>
-          <w:szCs w:val="32"/>
-          <w:lang w:val="en-US"/>
-        </w:rPr>
-        <w:t xml:space="preserve"> ca </w:t>
-      </w:r>
-      <w:proofErr w:type="spellStart"/>
-      <w:r>
-        <w:rPr>
-          <w:rFonts w:ascii="Bahnschrift" w:hAnsi="Bahnschrift"/>
-          <w:sz w:val="32"/>
-          <w:szCs w:val="32"/>
-          <w:lang w:val="en-US"/>
-        </w:rPr>
-        <w:t>làm</w:t>
-      </w:r>
-      <w:proofErr w:type="spellEnd"/>
-      <w:r>
-        <w:rPr>
-          <w:rFonts w:ascii="Bahnschrift" w:hAnsi="Bahnschrift"/>
-          <w:sz w:val="32"/>
-          <w:szCs w:val="32"/>
-          <w:lang w:val="en-US"/>
-        </w:rPr>
-        <w:t xml:space="preserve"> </w:t>
-      </w:r>
-      <w:proofErr w:type="spellStart"/>
-      <w:r>
-        <w:rPr>
-          <w:rFonts w:ascii="Bahnschrift" w:hAnsi="Bahnschrift"/>
-          <w:sz w:val="32"/>
-          <w:szCs w:val="32"/>
-          <w:lang w:val="en-US"/>
-        </w:rPr>
-        <w:t>việc</w:t>
-      </w:r>
-      <w:proofErr w:type="spellEnd"/>
-    </w:p>
-    <w:p/>
     <w:p>
       <w:pPr>
         <w:rPr>

--- a/Máy chấm công.docx
+++ b/Máy chấm công.docx
@@ -487,7 +487,6 @@
           <w:color w:val="000000"/>
           <w:sz w:val="32"/>
           <w:szCs w:val="32"/>
-          <w:lang w:val="en-US"/>
         </w:rPr>
         <w:t>-</w:t>
       </w:r>
@@ -793,7 +792,7 @@
                     <pic:cNvPicPr/>
                   </pic:nvPicPr>
                   <pic:blipFill>
-                    <a:blip r:embed="rId5"/>
+                    <a:blip r:embed="rId6"/>
                     <a:stretch>
                       <a:fillRect/>
                     </a:stretch>
@@ -814,12 +813,64 @@
         </w:drawing>
       </w:r>
     </w:p>
+    <w:p/>
+    <w:p/>
+    <w:p/>
+    <w:p/>
+    <w:p/>
+    <w:p/>
     <w:p>
-      <w:pPr>
-        <w:rPr>
-          <w:lang w:val="en-US"/>
-        </w:rPr>
-      </w:pPr>
+      <w:r>
+        <w:lastRenderedPageBreak/>
+        <w:t>Database:</w:t>
+      </w:r>
+    </w:p>
+    <w:p>
+      <w:pPr>
+        <w:rPr>
+          <w:lang w:val="en-US"/>
+        </w:rPr>
+      </w:pPr>
+      <w:r>
+        <w:rPr>
+          <w:lang w:val="en-US"/>
+        </w:rPr>
+        <w:drawing>
+          <wp:inline distT="0" distB="0" distL="0" distR="0" wp14:anchorId="011A79BE" wp14:editId="35D8BC88">
+            <wp:extent cx="5731510" cy="4507865"/>
+            <wp:effectExtent l="0" t="0" r="2540" b="6985"/>
+            <wp:docPr id="2" name="Picture 2"/>
+            <wp:cNvGraphicFramePr>
+              <a:graphicFrameLocks xmlns:a="http://schemas.openxmlformats.org/drawingml/2006/main" noChangeAspect="1"/>
+            </wp:cNvGraphicFramePr>
+            <a:graphic xmlns:a="http://schemas.openxmlformats.org/drawingml/2006/main">
+              <a:graphicData uri="http://schemas.openxmlformats.org/drawingml/2006/picture">
+                <pic:pic xmlns:pic="http://schemas.openxmlformats.org/drawingml/2006/picture">
+                  <pic:nvPicPr>
+                    <pic:cNvPr id="1" name=""/>
+                    <pic:cNvPicPr/>
+                  </pic:nvPicPr>
+                  <pic:blipFill>
+                    <a:blip r:embed="rId7"/>
+                    <a:stretch>
+                      <a:fillRect/>
+                    </a:stretch>
+                  </pic:blipFill>
+                  <pic:spPr>
+                    <a:xfrm>
+                      <a:off x="0" y="0"/>
+                      <a:ext cx="5731510" cy="4507865"/>
+                    </a:xfrm>
+                    <a:prstGeom prst="rect">
+                      <a:avLst/>
+                    </a:prstGeom>
+                  </pic:spPr>
+                </pic:pic>
+              </a:graphicData>
+            </a:graphic>
+          </wp:inline>
+        </w:drawing>
+      </w:r>
     </w:p>
     <w:sectPr>
       <w:pgSz w:w="11906" w:h="16838"/>
@@ -1807,4 +1858,16 @@
     </a:ext>
   </a:extLst>
 </a:theme>
+</file>
+
+<file path=customXml/item1.xml><?xml version="1.0" encoding="utf-8"?>
+<b:Sources xmlns:b="http://schemas.openxmlformats.org/officeDocument/2006/bibliography" xmlns="http://schemas.openxmlformats.org/officeDocument/2006/bibliography" SelectedStyle="\APASixthEditionOfficeOnline.xsl" StyleName="APA" Version="6"/>
+</file>
+
+<file path=customXml/itemProps1.xml><?xml version="1.0" encoding="utf-8"?>
+<ds:datastoreItem xmlns:ds="http://schemas.openxmlformats.org/officeDocument/2006/customXml" ds:itemID="{0BA8CD9E-53C0-4135-9C0A-59865D04AC4D}">
+  <ds:schemaRefs>
+    <ds:schemaRef ds:uri="http://schemas.openxmlformats.org/officeDocument/2006/bibliography"/>
+  </ds:schemaRefs>
+</ds:datastoreItem>
 </file>
--- a/Máy chấm công.docx
+++ b/Máy chấm công.docx
@@ -23,81 +23,37 @@
     </w:p>
     <w:p>
       <w:pPr>
-        <w:rPr>
-          <w:rFonts w:ascii="Bahnschrift" w:hAnsi="Bahnschrift" w:cstheme="majorHAnsi"/>
-          <w:sz w:val="32"/>
-          <w:szCs w:val="32"/>
-          <w:lang w:val="en-US"/>
-        </w:rPr>
-      </w:pPr>
-      <w:proofErr w:type="spellStart"/>
+        <w:pStyle w:val="ListParagraph"/>
+        <w:numPr>
+          <w:ilvl w:val="0"/>
+          <w:numId w:val="2"/>
+        </w:numPr>
+        <w:rPr>
+          <w:rFonts w:ascii="Bahnschrift" w:hAnsi="Bahnschrift" w:cstheme="majorHAnsi"/>
+          <w:sz w:val="32"/>
+          <w:szCs w:val="32"/>
+        </w:rPr>
+      </w:pPr>
       <w:r>
         <w:rPr>
           <w:rFonts w:ascii="Bahnschrift" w:hAnsi="Bahnschrift" w:cstheme="majorHAnsi"/>
           <w:sz w:val="32"/>
           <w:szCs w:val="32"/>
-          <w:lang w:val="en-US"/>
-        </w:rPr>
-        <w:t>Máy</w:t>
-      </w:r>
-      <w:proofErr w:type="spellEnd"/>
-      <w:r>
-        <w:rPr>
-          <w:rFonts w:ascii="Bahnschrift" w:hAnsi="Bahnschrift" w:cstheme="majorHAnsi"/>
-          <w:sz w:val="32"/>
-          <w:szCs w:val="32"/>
-          <w:lang w:val="en-US"/>
-        </w:rPr>
-        <w:t xml:space="preserve"> </w:t>
-      </w:r>
-      <w:proofErr w:type="spellStart"/>
-      <w:r>
-        <w:rPr>
-          <w:rFonts w:ascii="Bahnschrift" w:hAnsi="Bahnschrift" w:cstheme="majorHAnsi"/>
-          <w:sz w:val="32"/>
-          <w:szCs w:val="32"/>
-          <w:lang w:val="en-US"/>
-        </w:rPr>
-        <w:t>chấm</w:t>
-      </w:r>
-      <w:proofErr w:type="spellEnd"/>
-      <w:r>
-        <w:rPr>
-          <w:rFonts w:ascii="Bahnschrift" w:hAnsi="Bahnschrift" w:cstheme="majorHAnsi"/>
-          <w:sz w:val="32"/>
-          <w:szCs w:val="32"/>
-          <w:lang w:val="en-US"/>
-        </w:rPr>
-        <w:t xml:space="preserve"> </w:t>
-      </w:r>
-      <w:proofErr w:type="spellStart"/>
-      <w:r>
-        <w:rPr>
-          <w:rFonts w:ascii="Bahnschrift" w:hAnsi="Bahnschrift" w:cstheme="majorHAnsi"/>
-          <w:sz w:val="32"/>
-          <w:szCs w:val="32"/>
-          <w:lang w:val="en-US"/>
-        </w:rPr>
-        <w:t>công</w:t>
-      </w:r>
-      <w:proofErr w:type="spellEnd"/>
-      <w:r>
-        <w:rPr>
-          <w:rFonts w:ascii="Bahnschrift" w:hAnsi="Bahnschrift" w:cstheme="majorHAnsi"/>
-          <w:sz w:val="32"/>
-          <w:szCs w:val="32"/>
-          <w:lang w:val="en-US"/>
-        </w:rPr>
-        <w:t>:</w:t>
+        </w:rPr>
+        <w:t>Lưu trữ thông tin công nhân</w:t>
       </w:r>
     </w:p>
     <w:p>
       <w:pPr>
-        <w:rPr>
-          <w:rFonts w:ascii="Bahnschrift" w:hAnsi="Bahnschrift" w:cstheme="majorHAnsi"/>
-          <w:sz w:val="32"/>
-          <w:szCs w:val="32"/>
-          <w:lang w:val="en-US"/>
+        <w:pStyle w:val="ListParagraph"/>
+        <w:numPr>
+          <w:ilvl w:val="0"/>
+          <w:numId w:val="2"/>
+        </w:numPr>
+        <w:rPr>
+          <w:rFonts w:ascii="Bahnschrift" w:hAnsi="Bahnschrift" w:cstheme="majorHAnsi"/>
+          <w:sz w:val="32"/>
+          <w:szCs w:val="32"/>
         </w:rPr>
       </w:pPr>
       <w:r>
@@ -105,18 +61,21 @@
           <w:rFonts w:ascii="Bahnschrift" w:hAnsi="Bahnschrift" w:cstheme="majorHAnsi"/>
           <w:sz w:val="32"/>
           <w:szCs w:val="32"/>
-          <w:lang w:val="en-US"/>
-        </w:rPr>
-        <w:t>-Log in, log out, sign up</w:t>
+        </w:rPr>
+        <w:t>Xem lịch làm việc</w:t>
       </w:r>
     </w:p>
     <w:p>
       <w:pPr>
-        <w:rPr>
-          <w:rFonts w:ascii="Bahnschrift" w:hAnsi="Bahnschrift" w:cstheme="majorHAnsi"/>
-          <w:sz w:val="32"/>
-          <w:szCs w:val="32"/>
-          <w:lang w:val="en-US"/>
+        <w:pStyle w:val="ListParagraph"/>
+        <w:numPr>
+          <w:ilvl w:val="0"/>
+          <w:numId w:val="2"/>
+        </w:numPr>
+        <w:rPr>
+          <w:rFonts w:ascii="Bahnschrift" w:hAnsi="Bahnschrift" w:cstheme="majorHAnsi"/>
+          <w:sz w:val="32"/>
+          <w:szCs w:val="32"/>
         </w:rPr>
       </w:pPr>
       <w:r>
@@ -124,18 +83,21 @@
           <w:rFonts w:ascii="Bahnschrift" w:hAnsi="Bahnschrift" w:cstheme="majorHAnsi"/>
           <w:sz w:val="32"/>
           <w:szCs w:val="32"/>
-          <w:lang w:val="en-US"/>
-        </w:rPr>
-        <w:t>-</w:t>
+        </w:rPr>
+        <w:t>Quản lí chấm công của nhân viên</w:t>
       </w:r>
     </w:p>
     <w:p>
       <w:pPr>
-        <w:rPr>
-          <w:rFonts w:ascii="Bahnschrift" w:hAnsi="Bahnschrift" w:cstheme="majorHAnsi"/>
-          <w:sz w:val="32"/>
-          <w:szCs w:val="32"/>
-          <w:lang w:val="en-US"/>
+        <w:pStyle w:val="ListParagraph"/>
+        <w:numPr>
+          <w:ilvl w:val="0"/>
+          <w:numId w:val="2"/>
+        </w:numPr>
+        <w:rPr>
+          <w:rFonts w:ascii="Bahnschrift" w:hAnsi="Bahnschrift" w:cstheme="majorHAnsi"/>
+          <w:sz w:val="32"/>
+          <w:szCs w:val="32"/>
         </w:rPr>
       </w:pPr>
       <w:r>
@@ -143,643 +105,72 @@
           <w:rFonts w:ascii="Bahnschrift" w:hAnsi="Bahnschrift" w:cstheme="majorHAnsi"/>
           <w:sz w:val="32"/>
           <w:szCs w:val="32"/>
-          <w:lang w:val="en-US"/>
-        </w:rPr>
-        <w:t>-</w:t>
+        </w:rPr>
+        <w:t>Cho xem bảng lương của nhân viên</w:t>
       </w:r>
     </w:p>
     <w:p>
       <w:pPr>
-        <w:pStyle w:val="Heading2"/>
-        <w:shd w:val="clear" w:color="auto" w:fill="FFFFFF"/>
-        <w:spacing w:before="300" w:beforeAutospacing="0" w:after="150" w:afterAutospacing="0"/>
-        <w:rPr>
-          <w:rFonts w:ascii="Bahnschrift" w:hAnsi="Bahnschrift"/>
-          <w:b w:val="0"/>
-          <w:bCs w:val="0"/>
-          <w:color w:val="000000"/>
-          <w:sz w:val="32"/>
-          <w:szCs w:val="32"/>
-          <w:shd w:val="clear" w:color="auto" w:fill="FFFFFF"/>
+        <w:pStyle w:val="ListParagraph"/>
+        <w:numPr>
+          <w:ilvl w:val="0"/>
+          <w:numId w:val="2"/>
+        </w:numPr>
+        <w:rPr>
+          <w:rFonts w:ascii="Bahnschrift" w:hAnsi="Bahnschrift" w:cstheme="majorHAnsi"/>
+          <w:sz w:val="32"/>
+          <w:szCs w:val="32"/>
         </w:rPr>
       </w:pPr>
       <w:r>
         <w:rPr>
           <w:rFonts w:ascii="Bahnschrift" w:hAnsi="Bahnschrift" w:cstheme="majorHAnsi"/>
-          <w:b w:val="0"/>
-          <w:bCs w:val="0"/>
-          <w:color w:val="000000"/>
-          <w:sz w:val="32"/>
-          <w:szCs w:val="32"/>
-        </w:rPr>
-        <w:t>-</w:t>
-      </w:r>
-      <w:r>
-        <w:rPr>
-          <w:rFonts w:ascii="Bahnschrift" w:hAnsi="Bahnschrift"/>
-          <w:b w:val="0"/>
-          <w:bCs w:val="0"/>
-          <w:color w:val="000000"/>
-          <w:sz w:val="32"/>
-          <w:szCs w:val="32"/>
-          <w:shd w:val="clear" w:color="auto" w:fill="FFFFFF"/>
-        </w:rPr>
-        <w:t> </w:t>
-      </w:r>
-      <w:r>
-        <w:rPr>
-          <w:rFonts w:ascii="Bahnschrift" w:hAnsi="Bahnschrift"/>
-          <w:b w:val="0"/>
-          <w:bCs w:val="0"/>
-          <w:color w:val="000000"/>
-          <w:sz w:val="32"/>
-          <w:szCs w:val="32"/>
-          <w:shd w:val="clear" w:color="auto" w:fill="FFFFFF"/>
-          <w:lang w:val="en-US"/>
-        </w:rPr>
-        <w:t xml:space="preserve">Cho </w:t>
-      </w:r>
-      <w:proofErr w:type="spellStart"/>
-      <w:r>
-        <w:rPr>
-          <w:rFonts w:ascii="Bahnschrift" w:hAnsi="Bahnschrift"/>
-          <w:b w:val="0"/>
-          <w:bCs w:val="0"/>
-          <w:color w:val="000000"/>
-          <w:sz w:val="32"/>
-          <w:szCs w:val="32"/>
-          <w:shd w:val="clear" w:color="auto" w:fill="FFFFFF"/>
-          <w:lang w:val="en-US"/>
-        </w:rPr>
-        <w:t>xem</w:t>
-      </w:r>
-      <w:proofErr w:type="spellEnd"/>
-      <w:r>
-        <w:rPr>
-          <w:rFonts w:ascii="Bahnschrift" w:hAnsi="Bahnschrift"/>
-          <w:b w:val="0"/>
-          <w:bCs w:val="0"/>
-          <w:color w:val="000000"/>
-          <w:sz w:val="32"/>
-          <w:szCs w:val="32"/>
-          <w:shd w:val="clear" w:color="auto" w:fill="FFFFFF"/>
-          <w:lang w:val="en-US"/>
-        </w:rPr>
-        <w:t xml:space="preserve"> h</w:t>
-      </w:r>
-      <w:r>
-        <w:rPr>
-          <w:rFonts w:ascii="Bahnschrift" w:hAnsi="Bahnschrift" w:cs="Cambria"/>
-          <w:b w:val="0"/>
-          <w:bCs w:val="0"/>
-          <w:color w:val="000000"/>
-          <w:sz w:val="32"/>
-          <w:szCs w:val="32"/>
-          <w:shd w:val="clear" w:color="auto" w:fill="FFFFFF"/>
-        </w:rPr>
-        <w:t>ọ</w:t>
-      </w:r>
-      <w:r>
-        <w:rPr>
-          <w:rFonts w:ascii="Bahnschrift" w:hAnsi="Bahnschrift"/>
-          <w:b w:val="0"/>
-          <w:bCs w:val="0"/>
-          <w:color w:val="000000"/>
-          <w:sz w:val="32"/>
-          <w:szCs w:val="32"/>
-          <w:shd w:val="clear" w:color="auto" w:fill="FFFFFF"/>
-        </w:rPr>
-        <w:t xml:space="preserve"> tên, Mã nhân viên, Ngày tháng n</w:t>
-      </w:r>
-      <w:r>
-        <w:rPr>
-          <w:rFonts w:ascii="Bahnschrift" w:hAnsi="Bahnschrift" w:cs="Cambria"/>
-          <w:b w:val="0"/>
-          <w:bCs w:val="0"/>
-          <w:color w:val="000000"/>
-          <w:sz w:val="32"/>
-          <w:szCs w:val="32"/>
-          <w:shd w:val="clear" w:color="auto" w:fill="FFFFFF"/>
-        </w:rPr>
-        <w:t>ă</w:t>
-      </w:r>
-      <w:r>
-        <w:rPr>
-          <w:rFonts w:ascii="Bahnschrift" w:hAnsi="Bahnschrift"/>
-          <w:b w:val="0"/>
-          <w:bCs w:val="0"/>
-          <w:color w:val="000000"/>
-          <w:sz w:val="32"/>
-          <w:szCs w:val="32"/>
-          <w:shd w:val="clear" w:color="auto" w:fill="FFFFFF"/>
-        </w:rPr>
-        <w:t>m sinh, s</w:t>
-      </w:r>
-      <w:r>
-        <w:rPr>
-          <w:rFonts w:ascii="Bahnschrift" w:hAnsi="Bahnschrift" w:cs="Cambria"/>
-          <w:b w:val="0"/>
-          <w:bCs w:val="0"/>
-          <w:color w:val="000000"/>
-          <w:sz w:val="32"/>
-          <w:szCs w:val="32"/>
-          <w:shd w:val="clear" w:color="auto" w:fill="FFFFFF"/>
-        </w:rPr>
-        <w:t>ố</w:t>
-      </w:r>
-      <w:r>
-        <w:rPr>
-          <w:rFonts w:ascii="Bahnschrift" w:hAnsi="Bahnschrift"/>
-          <w:b w:val="0"/>
-          <w:bCs w:val="0"/>
-          <w:color w:val="000000"/>
-          <w:sz w:val="32"/>
-          <w:szCs w:val="32"/>
-          <w:shd w:val="clear" w:color="auto" w:fill="FFFFFF"/>
-        </w:rPr>
-        <w:t xml:space="preserve"> </w:t>
-      </w:r>
-      <w:r>
-        <w:rPr>
-          <w:rFonts w:ascii="Bahnschrift" w:hAnsi="Bahnschrift" w:cs="Cambria"/>
-          <w:b w:val="0"/>
-          <w:bCs w:val="0"/>
-          <w:color w:val="000000"/>
-          <w:sz w:val="32"/>
-          <w:szCs w:val="32"/>
-          <w:shd w:val="clear" w:color="auto" w:fill="FFFFFF"/>
-        </w:rPr>
-        <w:t>đ</w:t>
-      </w:r>
-      <w:r>
-        <w:rPr>
-          <w:rFonts w:ascii="Bahnschrift" w:hAnsi="Bahnschrift"/>
-          <w:b w:val="0"/>
-          <w:bCs w:val="0"/>
-          <w:color w:val="000000"/>
-          <w:sz w:val="32"/>
-          <w:szCs w:val="32"/>
-          <w:shd w:val="clear" w:color="auto" w:fill="FFFFFF"/>
-        </w:rPr>
-        <w:t>i</w:t>
-      </w:r>
-      <w:r>
-        <w:rPr>
-          <w:rFonts w:ascii="Bahnschrift" w:hAnsi="Bahnschrift" w:cs="Cambria"/>
-          <w:b w:val="0"/>
-          <w:bCs w:val="0"/>
-          <w:color w:val="000000"/>
-          <w:sz w:val="32"/>
-          <w:szCs w:val="32"/>
-          <w:shd w:val="clear" w:color="auto" w:fill="FFFFFF"/>
-        </w:rPr>
-        <w:t>ệ</w:t>
-      </w:r>
-      <w:r>
-        <w:rPr>
-          <w:rFonts w:ascii="Bahnschrift" w:hAnsi="Bahnschrift"/>
-          <w:b w:val="0"/>
-          <w:bCs w:val="0"/>
-          <w:color w:val="000000"/>
-          <w:sz w:val="32"/>
-          <w:szCs w:val="32"/>
-          <w:shd w:val="clear" w:color="auto" w:fill="FFFFFF"/>
-        </w:rPr>
-        <w:t>n tho</w:t>
-      </w:r>
-      <w:r>
-        <w:rPr>
-          <w:rFonts w:ascii="Bahnschrift" w:hAnsi="Bahnschrift" w:cs="Cambria"/>
-          <w:b w:val="0"/>
-          <w:bCs w:val="0"/>
-          <w:color w:val="000000"/>
-          <w:sz w:val="32"/>
-          <w:szCs w:val="32"/>
-          <w:shd w:val="clear" w:color="auto" w:fill="FFFFFF"/>
-        </w:rPr>
-        <w:t>ạ</w:t>
-      </w:r>
-      <w:r>
-        <w:rPr>
-          <w:rFonts w:ascii="Bahnschrift" w:hAnsi="Bahnschrift"/>
-          <w:b w:val="0"/>
-          <w:bCs w:val="0"/>
-          <w:color w:val="000000"/>
-          <w:sz w:val="32"/>
-          <w:szCs w:val="32"/>
-          <w:shd w:val="clear" w:color="auto" w:fill="FFFFFF"/>
-        </w:rPr>
-        <w:t xml:space="preserve">i , </w:t>
-      </w:r>
-      <w:r>
-        <w:rPr>
-          <w:rFonts w:ascii="Bahnschrift" w:hAnsi="Bahnschrift" w:cs="Cambria"/>
-          <w:b w:val="0"/>
-          <w:bCs w:val="0"/>
-          <w:color w:val="000000"/>
-          <w:sz w:val="32"/>
-          <w:szCs w:val="32"/>
-          <w:shd w:val="clear" w:color="auto" w:fill="FFFFFF"/>
-        </w:rPr>
-        <w:t>đị</w:t>
-      </w:r>
-      <w:r>
-        <w:rPr>
-          <w:rFonts w:ascii="Bahnschrift" w:hAnsi="Bahnschrift"/>
-          <w:b w:val="0"/>
-          <w:bCs w:val="0"/>
-          <w:color w:val="000000"/>
-          <w:sz w:val="32"/>
-          <w:szCs w:val="32"/>
-          <w:shd w:val="clear" w:color="auto" w:fill="FFFFFF"/>
-        </w:rPr>
-        <w:t>a ch</w:t>
-      </w:r>
-      <w:r>
-        <w:rPr>
-          <w:rFonts w:ascii="Bahnschrift" w:hAnsi="Bahnschrift" w:cs="Cambria"/>
-          <w:b w:val="0"/>
-          <w:bCs w:val="0"/>
-          <w:color w:val="000000"/>
-          <w:sz w:val="32"/>
-          <w:szCs w:val="32"/>
-          <w:shd w:val="clear" w:color="auto" w:fill="FFFFFF"/>
-        </w:rPr>
-        <w:t>ỉ</w:t>
-      </w:r>
-      <w:r>
-        <w:rPr>
-          <w:rFonts w:ascii="Bahnschrift" w:hAnsi="Bahnschrift"/>
-          <w:b w:val="0"/>
-          <w:bCs w:val="0"/>
-          <w:color w:val="000000"/>
-          <w:sz w:val="32"/>
-          <w:szCs w:val="32"/>
-          <w:shd w:val="clear" w:color="auto" w:fill="FFFFFF"/>
-        </w:rPr>
-        <w:t>,</w:t>
-      </w:r>
-      <w:r>
-        <w:rPr>
-          <w:rFonts w:ascii="Bahnschrift" w:hAnsi="Bahnschrift"/>
-          <w:b w:val="0"/>
-          <w:bCs w:val="0"/>
-          <w:color w:val="000000"/>
-          <w:sz w:val="32"/>
-          <w:szCs w:val="32"/>
-          <w:shd w:val="clear" w:color="auto" w:fill="FFFFFF"/>
-        </w:rPr>
-        <w:t>…</w:t>
-      </w:r>
-      <w:r>
-        <w:rPr>
-          <w:rFonts w:ascii="Bahnschrift" w:hAnsi="Bahnschrift"/>
-          <w:b w:val="0"/>
-          <w:bCs w:val="0"/>
-          <w:color w:val="000000"/>
-          <w:sz w:val="32"/>
-          <w:szCs w:val="32"/>
-          <w:shd w:val="clear" w:color="auto" w:fill="FFFFFF"/>
-        </w:rPr>
-        <w:t>.</w:t>
+          <w:sz w:val="32"/>
+          <w:szCs w:val="32"/>
+        </w:rPr>
+        <w:t>Tính số lương thực tế</w:t>
       </w:r>
     </w:p>
     <w:p>
       <w:pPr>
-        <w:pStyle w:val="Heading2"/>
-        <w:shd w:val="clear" w:color="auto" w:fill="FFFFFF"/>
-        <w:spacing w:before="300" w:beforeAutospacing="0" w:after="150" w:afterAutospacing="0"/>
-        <w:rPr>
-          <w:rStyle w:val="Strong"/>
-          <w:rFonts w:ascii="Bahnschrift" w:hAnsi="Bahnschrift"/>
-          <w:color w:val="000000"/>
-          <w:sz w:val="32"/>
-          <w:szCs w:val="32"/>
-          <w:shd w:val="clear" w:color="auto" w:fill="FFFFFF"/>
+        <w:pStyle w:val="ListParagraph"/>
+        <w:numPr>
+          <w:ilvl w:val="0"/>
+          <w:numId w:val="2"/>
+        </w:numPr>
+        <w:rPr>
+          <w:rFonts w:ascii="Bahnschrift" w:hAnsi="Bahnschrift" w:cstheme="majorHAnsi"/>
+          <w:sz w:val="32"/>
+          <w:szCs w:val="32"/>
         </w:rPr>
       </w:pPr>
       <w:r>
         <w:rPr>
-          <w:rStyle w:val="Strong"/>
-          <w:rFonts w:ascii="Bahnschrift" w:hAnsi="Bahnschrift" w:cstheme="majorHAnsi"/>
-          <w:color w:val="000000"/>
-          <w:sz w:val="32"/>
-          <w:szCs w:val="32"/>
-        </w:rPr>
-        <w:t>-Phân ca, lịch làm việc</w:t>
+          <w:rFonts w:ascii="Bahnschrift" w:hAnsi="Bahnschrift" w:cstheme="majorHAnsi"/>
+          <w:sz w:val="32"/>
+          <w:szCs w:val="32"/>
+        </w:rPr>
+        <w:t xml:space="preserve">Thống kê làm cả ngày, làm nửa ngày, nghỉ có lương và nghỉ không lương </w:t>
       </w:r>
     </w:p>
     <w:p>
       <w:pPr>
-        <w:pStyle w:val="NormalWeb"/>
-        <w:shd w:val="clear" w:color="auto" w:fill="FFFFFF"/>
-        <w:spacing w:before="0" w:beforeAutospacing="0" w:after="150" w:afterAutospacing="0"/>
-        <w:rPr>
-          <w:rFonts w:ascii="Bahnschrift" w:hAnsi="Bahnschrift"/>
-          <w:color w:val="000000"/>
+        <w:rPr>
+          <w:rFonts w:ascii="Bahnschrift" w:hAnsi="Bahnschrift" w:cstheme="majorHAnsi"/>
           <w:sz w:val="32"/>
           <w:szCs w:val="32"/>
         </w:rPr>
       </w:pPr>
       <w:r>
         <w:rPr>
-          <w:rFonts w:ascii="Bahnschrift" w:hAnsi="Bahnschrift"/>
-          <w:color w:val="000000"/>
-          <w:sz w:val="32"/>
-          <w:szCs w:val="32"/>
-        </w:rPr>
-        <w:t>-</w:t>
-      </w:r>
-      <w:r>
-        <w:rPr>
-          <w:rFonts w:ascii="Bahnschrift" w:hAnsi="Bahnschrift"/>
-          <w:color w:val="000000"/>
-          <w:sz w:val="32"/>
-          <w:szCs w:val="32"/>
-        </w:rPr>
-        <w:t>Chi tiết chấm công theo ngày</w:t>
-      </w:r>
-    </w:p>
-    <w:p>
-      <w:pPr>
-        <w:rPr>
-          <w:rFonts w:ascii="Bahnschrift" w:hAnsi="Bahnschrift"/>
-          <w:sz w:val="32"/>
-          <w:szCs w:val="32"/>
-          <w:lang w:val="en-US"/>
-        </w:rPr>
-      </w:pPr>
-      <w:r>
-        <w:rPr>
-          <w:rFonts w:ascii="Bahnschrift" w:hAnsi="Bahnschrift"/>
-          <w:sz w:val="32"/>
-          <w:szCs w:val="32"/>
-          <w:lang w:val="en-US"/>
-        </w:rPr>
-        <w:t>-</w:t>
-      </w:r>
-      <w:proofErr w:type="spellStart"/>
-      <w:r>
-        <w:rPr>
-          <w:rFonts w:ascii="Bahnschrift" w:hAnsi="Bahnschrift"/>
-          <w:sz w:val="32"/>
-          <w:szCs w:val="32"/>
-          <w:lang w:val="en-US"/>
-        </w:rPr>
-        <w:t>Tra</w:t>
-      </w:r>
-      <w:proofErr w:type="spellEnd"/>
-      <w:r>
-        <w:rPr>
-          <w:rFonts w:ascii="Bahnschrift" w:hAnsi="Bahnschrift"/>
-          <w:sz w:val="32"/>
-          <w:szCs w:val="32"/>
-          <w:lang w:val="en-US"/>
-        </w:rPr>
-        <w:t xml:space="preserve"> </w:t>
-      </w:r>
-      <w:proofErr w:type="spellStart"/>
-      <w:r>
-        <w:rPr>
-          <w:rFonts w:ascii="Bahnschrift" w:hAnsi="Bahnschrift"/>
-          <w:sz w:val="32"/>
-          <w:szCs w:val="32"/>
-          <w:lang w:val="en-US"/>
-        </w:rPr>
-        <w:t>cứu</w:t>
-      </w:r>
-      <w:proofErr w:type="spellEnd"/>
-      <w:r>
-        <w:rPr>
-          <w:rFonts w:ascii="Bahnschrift" w:hAnsi="Bahnschrift"/>
-          <w:sz w:val="32"/>
-          <w:szCs w:val="32"/>
-          <w:lang w:val="en-US"/>
-        </w:rPr>
-        <w:t xml:space="preserve"> ca </w:t>
-      </w:r>
-      <w:proofErr w:type="spellStart"/>
-      <w:r>
-        <w:rPr>
-          <w:rFonts w:ascii="Bahnschrift" w:hAnsi="Bahnschrift"/>
-          <w:sz w:val="32"/>
-          <w:szCs w:val="32"/>
-          <w:lang w:val="en-US"/>
-        </w:rPr>
-        <w:t>làm</w:t>
-      </w:r>
-      <w:proofErr w:type="spellEnd"/>
-      <w:r>
-        <w:rPr>
-          <w:rFonts w:ascii="Bahnschrift" w:hAnsi="Bahnschrift"/>
-          <w:sz w:val="32"/>
-          <w:szCs w:val="32"/>
-          <w:lang w:val="en-US"/>
-        </w:rPr>
-        <w:t xml:space="preserve"> </w:t>
-      </w:r>
-      <w:proofErr w:type="spellStart"/>
-      <w:r>
-        <w:rPr>
-          <w:rFonts w:ascii="Bahnschrift" w:hAnsi="Bahnschrift"/>
-          <w:sz w:val="32"/>
-          <w:szCs w:val="32"/>
-          <w:lang w:val="en-US"/>
-        </w:rPr>
-        <w:t>việc</w:t>
-      </w:r>
-      <w:proofErr w:type="spellEnd"/>
-    </w:p>
-    <w:p>
-      <w:pPr>
-        <w:rPr>
-          <w:rFonts w:ascii="Bahnschrift" w:hAnsi="Bahnschrift"/>
-          <w:sz w:val="32"/>
-          <w:szCs w:val="32"/>
-          <w:lang w:val="en-US"/>
-        </w:rPr>
-      </w:pPr>
-      <w:r>
-        <w:rPr>
-          <w:rFonts w:ascii="Bahnschrift" w:hAnsi="Bahnschrift"/>
-          <w:sz w:val="32"/>
-          <w:szCs w:val="32"/>
-          <w:lang w:val="en-US"/>
-        </w:rPr>
-        <w:t>Admin:</w:t>
-      </w:r>
-    </w:p>
-    <w:p>
-      <w:pPr>
-        <w:rPr>
-          <w:rFonts w:ascii="Bahnschrift" w:hAnsi="Bahnschrift"/>
-          <w:sz w:val="32"/>
-          <w:szCs w:val="32"/>
-          <w:lang w:val="en-US"/>
-        </w:rPr>
-      </w:pPr>
-      <w:r>
-        <w:rPr>
-          <w:rFonts w:ascii="Bahnschrift" w:hAnsi="Bahnschrift"/>
-          <w:sz w:val="32"/>
-          <w:szCs w:val="32"/>
-          <w:lang w:val="en-US"/>
-        </w:rPr>
-        <w:t>-</w:t>
-      </w:r>
-      <w:proofErr w:type="spellStart"/>
-      <w:r>
-        <w:rPr>
-          <w:rFonts w:ascii="Bahnschrift" w:hAnsi="Bahnschrift"/>
-          <w:sz w:val="32"/>
-          <w:szCs w:val="32"/>
-          <w:lang w:val="en-US"/>
-        </w:rPr>
-        <w:t>Thêm</w:t>
-      </w:r>
-      <w:proofErr w:type="spellEnd"/>
-      <w:r>
-        <w:rPr>
-          <w:rFonts w:ascii="Bahnschrift" w:hAnsi="Bahnschrift"/>
-          <w:sz w:val="32"/>
-          <w:szCs w:val="32"/>
-          <w:lang w:val="en-US"/>
-        </w:rPr>
-        <w:t xml:space="preserve"> </w:t>
-      </w:r>
-      <w:proofErr w:type="spellStart"/>
-      <w:proofErr w:type="gramStart"/>
-      <w:r>
-        <w:rPr>
-          <w:rFonts w:ascii="Bahnschrift" w:hAnsi="Bahnschrift"/>
-          <w:sz w:val="32"/>
-          <w:szCs w:val="32"/>
-          <w:lang w:val="en-US"/>
-        </w:rPr>
-        <w:t>sửa</w:t>
-      </w:r>
-      <w:proofErr w:type="spellEnd"/>
-      <w:r>
-        <w:rPr>
-          <w:rFonts w:ascii="Bahnschrift" w:hAnsi="Bahnschrift"/>
-          <w:sz w:val="32"/>
-          <w:szCs w:val="32"/>
-          <w:lang w:val="en-US"/>
-        </w:rPr>
-        <w:t xml:space="preserve">  </w:t>
-      </w:r>
-      <w:proofErr w:type="spellStart"/>
-      <w:r>
-        <w:rPr>
-          <w:rFonts w:ascii="Bahnschrift" w:hAnsi="Bahnschrift"/>
-          <w:sz w:val="32"/>
-          <w:szCs w:val="32"/>
-          <w:lang w:val="en-US"/>
-        </w:rPr>
-        <w:t>xóa</w:t>
-      </w:r>
-      <w:proofErr w:type="spellEnd"/>
-      <w:proofErr w:type="gramEnd"/>
-    </w:p>
-    <w:p>
-      <w:pPr>
-        <w:rPr>
-          <w:rFonts w:ascii="Bahnschrift" w:hAnsi="Bahnschrift"/>
-          <w:sz w:val="32"/>
-          <w:szCs w:val="32"/>
-          <w:lang w:val="en-US"/>
-        </w:rPr>
-      </w:pPr>
-      <w:r>
-        <w:rPr>
-          <w:rFonts w:ascii="Bahnschrift" w:hAnsi="Bahnschrift"/>
-          <w:sz w:val="32"/>
-          <w:szCs w:val="32"/>
-          <w:lang w:val="en-US"/>
-        </w:rPr>
-        <w:t>-</w:t>
-      </w:r>
-      <w:proofErr w:type="spellStart"/>
-      <w:r>
-        <w:rPr>
-          <w:rFonts w:ascii="Bahnschrift" w:hAnsi="Bahnschrift"/>
-          <w:sz w:val="32"/>
-          <w:szCs w:val="32"/>
-          <w:lang w:val="en-US"/>
-        </w:rPr>
-        <w:t>Quản</w:t>
-      </w:r>
-      <w:proofErr w:type="spellEnd"/>
-      <w:r>
-        <w:rPr>
-          <w:rFonts w:ascii="Bahnschrift" w:hAnsi="Bahnschrift"/>
-          <w:sz w:val="32"/>
-          <w:szCs w:val="32"/>
-          <w:lang w:val="en-US"/>
-        </w:rPr>
-        <w:t xml:space="preserve"> </w:t>
-      </w:r>
-      <w:proofErr w:type="spellStart"/>
-      <w:r>
-        <w:rPr>
-          <w:rFonts w:ascii="Bahnschrift" w:hAnsi="Bahnschrift"/>
-          <w:sz w:val="32"/>
-          <w:szCs w:val="32"/>
-          <w:lang w:val="en-US"/>
-        </w:rPr>
-        <w:t>lí</w:t>
-      </w:r>
-      <w:proofErr w:type="spellEnd"/>
-      <w:r>
-        <w:rPr>
-          <w:rFonts w:ascii="Bahnschrift" w:hAnsi="Bahnschrift"/>
-          <w:sz w:val="32"/>
-          <w:szCs w:val="32"/>
-          <w:lang w:val="en-US"/>
-        </w:rPr>
-        <w:t xml:space="preserve"> </w:t>
-      </w:r>
-      <w:proofErr w:type="spellStart"/>
-      <w:r>
-        <w:rPr>
-          <w:rFonts w:ascii="Bahnschrift" w:hAnsi="Bahnschrift"/>
-          <w:sz w:val="32"/>
-          <w:szCs w:val="32"/>
-          <w:lang w:val="en-US"/>
-        </w:rPr>
-        <w:t>chấm</w:t>
-      </w:r>
-      <w:proofErr w:type="spellEnd"/>
-      <w:r>
-        <w:rPr>
-          <w:rFonts w:ascii="Bahnschrift" w:hAnsi="Bahnschrift"/>
-          <w:sz w:val="32"/>
-          <w:szCs w:val="32"/>
-          <w:lang w:val="en-US"/>
-        </w:rPr>
-        <w:t xml:space="preserve"> </w:t>
-      </w:r>
-      <w:proofErr w:type="spellStart"/>
-      <w:r>
-        <w:rPr>
-          <w:rFonts w:ascii="Bahnschrift" w:hAnsi="Bahnschrift"/>
-          <w:sz w:val="32"/>
-          <w:szCs w:val="32"/>
-          <w:lang w:val="en-US"/>
-        </w:rPr>
-        <w:t>công</w:t>
-      </w:r>
-      <w:proofErr w:type="spellEnd"/>
-    </w:p>
-    <w:p>
-      <w:r>
-        <w:rPr>
-          <w:noProof/>
+          <w:rFonts w:ascii="Bahnschrift" w:hAnsi="Bahnschrift" w:cstheme="majorHAnsi"/>
+          <w:sz w:val="32"/>
+          <w:szCs w:val="32"/>
         </w:rPr>
         <w:drawing>
-          <wp:inline distT="0" distB="0" distL="0" distR="0" wp14:anchorId="26F577A6" wp14:editId="56456C74">
-            <wp:extent cx="5731510" cy="2265045"/>
-            <wp:effectExtent l="0" t="0" r="2540" b="1905"/>
+          <wp:inline distT="0" distB="0" distL="0" distR="0" wp14:anchorId="076EB53B" wp14:editId="792EA883">
+            <wp:extent cx="5731510" cy="4460240"/>
+            <wp:effectExtent l="0" t="0" r="2540" b="0"/>
             <wp:docPr id="1" name="Picture 1"/>
             <wp:cNvGraphicFramePr>
               <a:graphicFrameLocks xmlns:a="http://schemas.openxmlformats.org/drawingml/2006/main" noChangeAspect="1"/>
@@ -800,7 +191,7 @@
                   <pic:spPr>
                     <a:xfrm>
                       <a:off x="0" y="0"/>
-                      <a:ext cx="5731510" cy="2265045"/>
+                      <a:ext cx="5731510" cy="4460240"/>
                     </a:xfrm>
                     <a:prstGeom prst="rect">
                       <a:avLst/>
@@ -813,33 +204,17 @@
         </w:drawing>
       </w:r>
     </w:p>
-    <w:p/>
-    <w:p/>
-    <w:p/>
-    <w:p/>
-    <w:p/>
-    <w:p/>
     <w:p>
       <w:r>
+        <w:rPr>
+          <w:noProof/>
+        </w:rPr>
         <w:lastRenderedPageBreak/>
-        <w:t>Database:</w:t>
-      </w:r>
-    </w:p>
-    <w:p>
-      <w:pPr>
-        <w:rPr>
-          <w:lang w:val="en-US"/>
-        </w:rPr>
-      </w:pPr>
-      <w:r>
-        <w:rPr>
-          <w:lang w:val="en-US"/>
-        </w:rPr>
         <w:drawing>
-          <wp:inline distT="0" distB="0" distL="0" distR="0" wp14:anchorId="011A79BE" wp14:editId="35D8BC88">
-            <wp:extent cx="5731510" cy="4507865"/>
-            <wp:effectExtent l="0" t="0" r="2540" b="6985"/>
-            <wp:docPr id="2" name="Picture 2"/>
+          <wp:inline distT="0" distB="0" distL="0" distR="0" wp14:anchorId="3B3E7743" wp14:editId="341D2CA4">
+            <wp:extent cx="5731510" cy="2996565"/>
+            <wp:effectExtent l="0" t="0" r="2540" b="0"/>
+            <wp:docPr id="3" name="Picture 3"/>
             <wp:cNvGraphicFramePr>
               <a:graphicFrameLocks xmlns:a="http://schemas.openxmlformats.org/drawingml/2006/main" noChangeAspect="1"/>
             </wp:cNvGraphicFramePr>
@@ -847,23 +222,91 @@
               <a:graphicData uri="http://schemas.openxmlformats.org/drawingml/2006/picture">
                 <pic:pic xmlns:pic="http://schemas.openxmlformats.org/drawingml/2006/picture">
                   <pic:nvPicPr>
-                    <pic:cNvPr id="1" name=""/>
-                    <pic:cNvPicPr/>
+                    <pic:cNvPr id="0" name="Picture 1"/>
+                    <pic:cNvPicPr>
+                      <a:picLocks noChangeAspect="1" noChangeArrowheads="1"/>
+                    </pic:cNvPicPr>
                   </pic:nvPicPr>
                   <pic:blipFill>
-                    <a:blip r:embed="rId7"/>
+                    <a:blip r:embed="rId7">
+                      <a:extLst>
+                        <a:ext uri="{28A0092B-C50C-407E-A947-70E740481C1C}">
+                          <a14:useLocalDpi xmlns:a14="http://schemas.microsoft.com/office/drawing/2010/main" val="0"/>
+                        </a:ext>
+                      </a:extLst>
+                    </a:blip>
+                    <a:srcRect/>
                     <a:stretch>
                       <a:fillRect/>
                     </a:stretch>
                   </pic:blipFill>
-                  <pic:spPr>
+                  <pic:spPr bwMode="auto">
                     <a:xfrm>
                       <a:off x="0" y="0"/>
-                      <a:ext cx="5731510" cy="4507865"/>
+                      <a:ext cx="5731510" cy="2996565"/>
                     </a:xfrm>
                     <a:prstGeom prst="rect">
                       <a:avLst/>
                     </a:prstGeom>
+                    <a:noFill/>
+                    <a:ln>
+                      <a:noFill/>
+                    </a:ln>
+                  </pic:spPr>
+                </pic:pic>
+              </a:graphicData>
+            </a:graphic>
+          </wp:inline>
+        </w:drawing>
+      </w:r>
+    </w:p>
+    <w:p>
+      <w:r>
+        <w:rPr>
+          <w:noProof/>
+        </w:rPr>
+        <w:drawing>
+          <wp:inline distT="0" distB="0" distL="0" distR="0" wp14:anchorId="49E58215" wp14:editId="0EEADF9A">
+            <wp:extent cx="5731510" cy="2916555"/>
+            <wp:effectExtent l="0" t="0" r="2540" b="0"/>
+            <wp:docPr id="4" name="Picture 4"/>
+            <wp:cNvGraphicFramePr>
+              <a:graphicFrameLocks xmlns:a="http://schemas.openxmlformats.org/drawingml/2006/main" noChangeAspect="1"/>
+            </wp:cNvGraphicFramePr>
+            <a:graphic xmlns:a="http://schemas.openxmlformats.org/drawingml/2006/main">
+              <a:graphicData uri="http://schemas.openxmlformats.org/drawingml/2006/picture">
+                <pic:pic xmlns:pic="http://schemas.openxmlformats.org/drawingml/2006/picture">
+                  <pic:nvPicPr>
+                    <pic:cNvPr id="0" name="Picture 3"/>
+                    <pic:cNvPicPr>
+                      <a:picLocks noChangeAspect="1" noChangeArrowheads="1"/>
+                    </pic:cNvPicPr>
+                  </pic:nvPicPr>
+                  <pic:blipFill>
+                    <a:blip r:embed="rId8">
+                      <a:extLst>
+                        <a:ext uri="{28A0092B-C50C-407E-A947-70E740481C1C}">
+                          <a14:useLocalDpi xmlns:a14="http://schemas.microsoft.com/office/drawing/2010/main" val="0"/>
+                        </a:ext>
+                      </a:extLst>
+                    </a:blip>
+                    <a:srcRect/>
+                    <a:stretch>
+                      <a:fillRect/>
+                    </a:stretch>
+                  </pic:blipFill>
+                  <pic:spPr bwMode="auto">
+                    <a:xfrm>
+                      <a:off x="0" y="0"/>
+                      <a:ext cx="5731510" cy="2916555"/>
+                    </a:xfrm>
+                    <a:prstGeom prst="rect">
+                      <a:avLst/>
+                    </a:prstGeom>
+                    <a:noFill/>
+                    <a:ln>
+                      <a:noFill/>
+                    </a:ln>
                   </pic:spPr>
                 </pic:pic>
               </a:graphicData>
@@ -1033,8 +476,100 @@
       </w:rPr>
     </w:lvl>
   </w:abstractNum>
+  <w:abstractNum w:abstractNumId="1" w15:restartNumberingAfterBreak="0">
+    <w:nsid w:val="4628371D"/>
+    <w:multiLevelType w:val="hybridMultilevel"/>
+    <w:tmpl w:val="CC2A1524"/>
+    <w:lvl w:ilvl="0" w:tplc="74F4501C">
+      <w:start w:val="1"/>
+      <w:numFmt w:val="decimal"/>
+      <w:lvlText w:val="%1."/>
+      <w:lvlJc w:val="left"/>
+      <w:pPr>
+        <w:ind w:left="720" w:hanging="360"/>
+      </w:pPr>
+      <w:rPr>
+        <w:rFonts w:hint="default"/>
+      </w:rPr>
+    </w:lvl>
+    <w:lvl w:ilvl="1" w:tplc="042A0019" w:tentative="1">
+      <w:start w:val="1"/>
+      <w:numFmt w:val="lowerLetter"/>
+      <w:lvlText w:val="%2."/>
+      <w:lvlJc w:val="left"/>
+      <w:pPr>
+        <w:ind w:left="1440" w:hanging="360"/>
+      </w:pPr>
+    </w:lvl>
+    <w:lvl w:ilvl="2" w:tplc="042A001B" w:tentative="1">
+      <w:start w:val="1"/>
+      <w:numFmt w:val="lowerRoman"/>
+      <w:lvlText w:val="%3."/>
+      <w:lvlJc w:val="right"/>
+      <w:pPr>
+        <w:ind w:left="2160" w:hanging="180"/>
+      </w:pPr>
+    </w:lvl>
+    <w:lvl w:ilvl="3" w:tplc="042A000F" w:tentative="1">
+      <w:start w:val="1"/>
+      <w:numFmt w:val="decimal"/>
+      <w:lvlText w:val="%4."/>
+      <w:lvlJc w:val="left"/>
+      <w:pPr>
+        <w:ind w:left="2880" w:hanging="360"/>
+      </w:pPr>
+    </w:lvl>
+    <w:lvl w:ilvl="4" w:tplc="042A0019" w:tentative="1">
+      <w:start w:val="1"/>
+      <w:numFmt w:val="lowerLetter"/>
+      <w:lvlText w:val="%5."/>
+      <w:lvlJc w:val="left"/>
+      <w:pPr>
+        <w:ind w:left="3600" w:hanging="360"/>
+      </w:pPr>
+    </w:lvl>
+    <w:lvl w:ilvl="5" w:tplc="042A001B" w:tentative="1">
+      <w:start w:val="1"/>
+      <w:numFmt w:val="lowerRoman"/>
+      <w:lvlText w:val="%6."/>
+      <w:lvlJc w:val="right"/>
+      <w:pPr>
+        <w:ind w:left="4320" w:hanging="180"/>
+      </w:pPr>
+    </w:lvl>
+    <w:lvl w:ilvl="6" w:tplc="042A000F" w:tentative="1">
+      <w:start w:val="1"/>
+      <w:numFmt w:val="decimal"/>
+      <w:lvlText w:val="%7."/>
+      <w:lvlJc w:val="left"/>
+      <w:pPr>
+        <w:ind w:left="5040" w:hanging="360"/>
+      </w:pPr>
+    </w:lvl>
+    <w:lvl w:ilvl="7" w:tplc="042A0019" w:tentative="1">
+      <w:start w:val="1"/>
+      <w:numFmt w:val="lowerLetter"/>
+      <w:lvlText w:val="%8."/>
+      <w:lvlJc w:val="left"/>
+      <w:pPr>
+        <w:ind w:left="5760" w:hanging="360"/>
+      </w:pPr>
+    </w:lvl>
+    <w:lvl w:ilvl="8" w:tplc="042A001B" w:tentative="1">
+      <w:start w:val="1"/>
+      <w:numFmt w:val="lowerRoman"/>
+      <w:lvlText w:val="%9."/>
+      <w:lvlJc w:val="right"/>
+      <w:pPr>
+        <w:ind w:left="6480" w:hanging="180"/>
+      </w:pPr>
+    </w:lvl>
+  </w:abstractNum>
   <w:num w:numId="1" w16cid:durableId="1333802532">
     <w:abstractNumId w:val="0"/>
+  </w:num>
+  <w:num w:numId="2" w16cid:durableId="309092089">
+    <w:abstractNumId w:val="1"/>
   </w:num>
 </w:numbering>
 </file>
@@ -1562,6 +1097,17 @@
       <w:szCs w:val="24"/>
     </w:rPr>
   </w:style>
+  <w:style w:type="paragraph" w:styleId="ListParagraph">
+    <w:name w:val="List Paragraph"/>
+    <w:basedOn w:val="Normal"/>
+    <w:uiPriority w:val="34"/>
+    <w:qFormat/>
+    <w:rsid w:val="00612833"/>
+    <w:pPr>
+      <w:ind w:left="720"/>
+      <w:contextualSpacing/>
+    </w:pPr>
+  </w:style>
 </w:styles>
 </file>
 
